--- a/ass1/HW1.docx
+++ b/ass1/HW1.docx
@@ -1,10 +1,10 @@
 
 <file path=word/document.xml><?xml version="1.0" encoding="utf-8"?>
-<w:document xmlns:wpc="http://schemas.microsoft.com/office/word/2010/wordprocessingCanvas" xmlns:mo="http://schemas.microsoft.com/office/mac/office/2008/main" xmlns:mc="http://schemas.openxmlformats.org/markup-compatibility/2006" xmlns:mv="urn:schemas-microsoft-com:mac:vml" xmlns:o="urn:schemas-microsoft-com:office:office" xmlns:r="http://schemas.openxmlformats.org/officeDocument/2006/relationships" xmlns:m="http://schemas.openxmlformats.org/officeDocument/2006/math" xmlns:v="urn:schemas-microsoft-com:vml" xmlns:wp14="http://schemas.microsoft.com/office/word/2010/wordprocessingDrawing" xmlns:wp="http://schemas.openxmlformats.org/drawingml/2006/wordprocessingDrawing" xmlns:w10="urn:schemas-microsoft-com:office:word" xmlns:w="http://schemas.openxmlformats.org/wordprocessingml/2006/main" xmlns:w14="http://schemas.microsoft.com/office/word/2010/wordml" xmlns:w15="http://schemas.microsoft.com/office/word/2012/wordml" xmlns:wpg="http://schemas.microsoft.com/office/word/2010/wordprocessingGroup" xmlns:wpi="http://schemas.microsoft.com/office/word/2010/wordprocessingInk" xmlns:wne="http://schemas.microsoft.com/office/word/2006/wordml" xmlns:wps="http://schemas.microsoft.com/office/word/2010/wordprocessingShape" mc:Ignorable="w14 w15 wp14">
+<w:document xmlns:wpc="http://schemas.microsoft.com/office/word/2010/wordprocessingCanvas" xmlns:cx="http://schemas.microsoft.com/office/drawing/2014/chartex" xmlns:mc="http://schemas.openxmlformats.org/markup-compatibility/2006" xmlns:o="urn:schemas-microsoft-com:office:office" xmlns:r="http://schemas.openxmlformats.org/officeDocument/2006/relationships" xmlns:m="http://schemas.openxmlformats.org/officeDocument/2006/math" xmlns:v="urn:schemas-microsoft-com:vml" xmlns:wp14="http://schemas.microsoft.com/office/word/2010/wordprocessingDrawing" xmlns:wp="http://schemas.openxmlformats.org/drawingml/2006/wordprocessingDrawing" xmlns:w10="urn:schemas-microsoft-com:office:word" xmlns:w="http://schemas.openxmlformats.org/wordprocessingml/2006/main" xmlns:w14="http://schemas.microsoft.com/office/word/2010/wordml" xmlns:w15="http://schemas.microsoft.com/office/word/2012/wordml" xmlns:w16se="http://schemas.microsoft.com/office/word/2015/wordml/symex" xmlns:wpg="http://schemas.microsoft.com/office/word/2010/wordprocessingGroup" xmlns:wpi="http://schemas.microsoft.com/office/word/2010/wordprocessingInk" xmlns:wne="http://schemas.microsoft.com/office/word/2006/wordml" xmlns:wps="http://schemas.microsoft.com/office/word/2010/wordprocessingShape" mc:Ignorable="w14 w15 w16se wp14">
   <w:body>
     <w:p>
       <w:pPr>
-        <w:pStyle w:val="ListParagraph"/>
+        <w:pStyle w:val="a3"/>
         <w:numPr>
           <w:ilvl w:val="0"/>
           <w:numId w:val="1"/>
@@ -12,155 +12,2301 @@
       </w:pPr>
       <w:r>
         <w:t>ls</w:t>
+      </w:r>
+    </w:p>
+    <w:p>
+      <w:pPr>
+        <w:pStyle w:val="a3"/>
+        <w:numPr>
+          <w:ilvl w:val="1"/>
+          <w:numId w:val="1"/>
+        </w:numPr>
+      </w:pPr>
+      <w:r>
+        <w:rPr>
+          <w:rFonts w:hint="eastAsia"/>
+        </w:rPr>
+        <w:t>列出目前的目錄中的檔案</w:t>
+      </w:r>
+    </w:p>
+    <w:p>
+      <w:pPr>
+        <w:pStyle w:val="a3"/>
+        <w:ind w:left="1440"/>
+      </w:pPr>
+      <w:r>
+        <w:rPr>
+          <w:noProof/>
+        </w:rPr>
+        <w:drawing>
+          <wp:inline distT="0" distB="0" distL="0" distR="0" wp14:anchorId="3DA5B797" wp14:editId="708D5FB5">
+            <wp:extent cx="5677106" cy="1192696"/>
+            <wp:effectExtent l="0" t="0" r="0" b="7620"/>
+            <wp:docPr id="1" name="圖片 1"/>
+            <wp:cNvGraphicFramePr>
+              <a:graphicFrameLocks xmlns:a="http://schemas.openxmlformats.org/drawingml/2006/main" noChangeAspect="1"/>
+            </wp:cNvGraphicFramePr>
+            <a:graphic xmlns:a="http://schemas.openxmlformats.org/drawingml/2006/main">
+              <a:graphicData uri="http://schemas.openxmlformats.org/drawingml/2006/picture">
+                <pic:pic xmlns:pic="http://schemas.openxmlformats.org/drawingml/2006/picture">
+                  <pic:nvPicPr>
+                    <pic:cNvPr id="1" name=""/>
+                    <pic:cNvPicPr/>
+                  </pic:nvPicPr>
+                  <pic:blipFill>
+                    <a:blip r:embed="rId5"/>
+                    <a:stretch>
+                      <a:fillRect/>
+                    </a:stretch>
+                  </pic:blipFill>
+                  <pic:spPr>
+                    <a:xfrm>
+                      <a:off x="0" y="0"/>
+                      <a:ext cx="5906422" cy="1240873"/>
+                    </a:xfrm>
+                    <a:prstGeom prst="rect">
+                      <a:avLst/>
+                    </a:prstGeom>
+                  </pic:spPr>
+                </pic:pic>
+              </a:graphicData>
+            </a:graphic>
+          </wp:inline>
+        </w:drawing>
+      </w:r>
+    </w:p>
+    <w:p>
+      <w:pPr>
+        <w:pStyle w:val="a3"/>
+        <w:numPr>
+          <w:ilvl w:val="1"/>
+          <w:numId w:val="1"/>
+        </w:numPr>
+      </w:pPr>
+      <w:r>
+        <w:rPr>
+          <w:rFonts w:hint="eastAsia"/>
+        </w:rPr>
+        <w:t>可以使用</w:t>
+      </w:r>
+      <w:r>
+        <w:rPr>
+          <w:rFonts w:hint="eastAsia"/>
+        </w:rPr>
+        <w:t xml:space="preserve"> </w:t>
+      </w:r>
+      <w:proofErr w:type="gramStart"/>
+      <w:r>
+        <w:t>–</w:t>
+      </w:r>
+      <w:proofErr w:type="gramEnd"/>
+      <w:r>
+        <w:rPr>
+          <w:rFonts w:hint="eastAsia"/>
+        </w:rPr>
+        <w:t xml:space="preserve">al </w:t>
+      </w:r>
+      <w:r>
+        <w:rPr>
+          <w:rFonts w:hint="eastAsia"/>
+        </w:rPr>
+        <w:t>得到更多資訊</w:t>
+      </w:r>
+      <w:r>
+        <w:rPr>
+          <w:noProof/>
+        </w:rPr>
+        <w:drawing>
+          <wp:inline distT="0" distB="0" distL="0" distR="0" wp14:anchorId="54078F78" wp14:editId="4117C091">
+            <wp:extent cx="5495925" cy="981075"/>
+            <wp:effectExtent l="0" t="0" r="9525" b="9525"/>
+            <wp:docPr id="8" name="圖片 8"/>
+            <wp:cNvGraphicFramePr>
+              <a:graphicFrameLocks xmlns:a="http://schemas.openxmlformats.org/drawingml/2006/main" noChangeAspect="1"/>
+            </wp:cNvGraphicFramePr>
+            <a:graphic xmlns:a="http://schemas.openxmlformats.org/drawingml/2006/main">
+              <a:graphicData uri="http://schemas.openxmlformats.org/drawingml/2006/picture">
+                <pic:pic xmlns:pic="http://schemas.openxmlformats.org/drawingml/2006/picture">
+                  <pic:nvPicPr>
+                    <pic:cNvPr id="1" name=""/>
+                    <pic:cNvPicPr/>
+                  </pic:nvPicPr>
+                  <pic:blipFill>
+                    <a:blip r:embed="rId6"/>
+                    <a:stretch>
+                      <a:fillRect/>
+                    </a:stretch>
+                  </pic:blipFill>
+                  <pic:spPr>
+                    <a:xfrm>
+                      <a:off x="0" y="0"/>
+                      <a:ext cx="5495925" cy="981075"/>
+                    </a:xfrm>
+                    <a:prstGeom prst="rect">
+                      <a:avLst/>
+                    </a:prstGeom>
+                  </pic:spPr>
+                </pic:pic>
+              </a:graphicData>
+            </a:graphic>
+          </wp:inline>
+        </w:drawing>
+      </w:r>
+    </w:p>
+    <w:p>
+      <w:pPr>
+        <w:pStyle w:val="a3"/>
+        <w:numPr>
+          <w:ilvl w:val="0"/>
+          <w:numId w:val="1"/>
+        </w:numPr>
+      </w:pPr>
+      <w:r>
+        <w:t>man</w:t>
+      </w:r>
+    </w:p>
+    <w:p>
+      <w:pPr>
+        <w:pStyle w:val="a3"/>
+        <w:numPr>
+          <w:ilvl w:val="1"/>
+          <w:numId w:val="1"/>
+        </w:numPr>
+      </w:pPr>
+      <w:r>
+        <w:rPr>
+          <w:rFonts w:hint="eastAsia"/>
+        </w:rPr>
+        <w:t>查詢指令的先關資訊</w:t>
+      </w:r>
+      <w:r>
+        <w:rPr>
+          <w:noProof/>
+        </w:rPr>
+        <w:drawing>
+          <wp:inline distT="0" distB="0" distL="0" distR="0" wp14:anchorId="62D543E5" wp14:editId="2A9A8FE5">
+            <wp:extent cx="5676900" cy="3190135"/>
+            <wp:effectExtent l="0" t="0" r="0" b="0"/>
+            <wp:docPr id="2" name="圖片 2"/>
+            <wp:cNvGraphicFramePr>
+              <a:graphicFrameLocks xmlns:a="http://schemas.openxmlformats.org/drawingml/2006/main" noChangeAspect="1"/>
+            </wp:cNvGraphicFramePr>
+            <a:graphic xmlns:a="http://schemas.openxmlformats.org/drawingml/2006/main">
+              <a:graphicData uri="http://schemas.openxmlformats.org/drawingml/2006/picture">
+                <pic:pic xmlns:pic="http://schemas.openxmlformats.org/drawingml/2006/picture">
+                  <pic:nvPicPr>
+                    <pic:cNvPr id="1" name=""/>
+                    <pic:cNvPicPr/>
+                  </pic:nvPicPr>
+                  <pic:blipFill>
+                    <a:blip r:embed="rId7"/>
+                    <a:stretch>
+                      <a:fillRect/>
+                    </a:stretch>
+                  </pic:blipFill>
+                  <pic:spPr>
+                    <a:xfrm>
+                      <a:off x="0" y="0"/>
+                      <a:ext cx="5693499" cy="3199463"/>
+                    </a:xfrm>
+                    <a:prstGeom prst="rect">
+                      <a:avLst/>
+                    </a:prstGeom>
+                  </pic:spPr>
+                </pic:pic>
+              </a:graphicData>
+            </a:graphic>
+          </wp:inline>
+        </w:drawing>
+      </w:r>
+    </w:p>
+    <w:p>
+      <w:pPr>
+        <w:pStyle w:val="a3"/>
+        <w:numPr>
+          <w:ilvl w:val="1"/>
+          <w:numId w:val="1"/>
+        </w:numPr>
+      </w:pPr>
+      <w:r>
+        <w:rPr>
+          <w:rFonts w:hint="eastAsia"/>
+        </w:rPr>
+        <w:t>有很多個</w:t>
+      </w:r>
+      <w:r>
+        <w:rPr>
+          <w:rFonts w:hint="eastAsia"/>
+        </w:rPr>
+        <w:t>man</w:t>
+      </w:r>
+      <w:r>
+        <w:rPr>
+          <w:rFonts w:hint="eastAsia"/>
+        </w:rPr>
+        <w:t>可以用</w:t>
+      </w:r>
+      <w:r>
+        <w:rPr>
+          <w:rFonts w:hint="eastAsia"/>
+        </w:rPr>
+        <w:t>!</w:t>
+      </w:r>
+      <w:r>
+        <w:rPr>
+          <w:noProof/>
+        </w:rPr>
+        <w:t xml:space="preserve"> </w:t>
+      </w:r>
+      <w:r>
+        <w:rPr>
+          <w:noProof/>
+        </w:rPr>
+        <w:drawing>
+          <wp:inline distT="0" distB="0" distL="0" distR="0" wp14:anchorId="3235D2F2" wp14:editId="311D5F9B">
+            <wp:extent cx="5607409" cy="2012916"/>
+            <wp:effectExtent l="0" t="0" r="0" b="6985"/>
+            <wp:docPr id="9" name="圖片 9"/>
+            <wp:cNvGraphicFramePr>
+              <a:graphicFrameLocks xmlns:a="http://schemas.openxmlformats.org/drawingml/2006/main" noChangeAspect="1"/>
+            </wp:cNvGraphicFramePr>
+            <a:graphic xmlns:a="http://schemas.openxmlformats.org/drawingml/2006/main">
+              <a:graphicData uri="http://schemas.openxmlformats.org/drawingml/2006/picture">
+                <pic:pic xmlns:pic="http://schemas.openxmlformats.org/drawingml/2006/picture">
+                  <pic:nvPicPr>
+                    <pic:cNvPr id="1" name=""/>
+                    <pic:cNvPicPr/>
+                  </pic:nvPicPr>
+                  <pic:blipFill>
+                    <a:blip r:embed="rId8"/>
+                    <a:stretch>
+                      <a:fillRect/>
+                    </a:stretch>
+                  </pic:blipFill>
+                  <pic:spPr>
+                    <a:xfrm>
+                      <a:off x="0" y="0"/>
+                      <a:ext cx="5637607" cy="2023756"/>
+                    </a:xfrm>
+                    <a:prstGeom prst="rect">
+                      <a:avLst/>
+                    </a:prstGeom>
+                  </pic:spPr>
+                </pic:pic>
+              </a:graphicData>
+            </a:graphic>
+          </wp:inline>
+        </w:drawing>
+      </w:r>
+    </w:p>
+    <w:p>
+      <w:pPr>
+        <w:pStyle w:val="a3"/>
+        <w:numPr>
+          <w:ilvl w:val="1"/>
+          <w:numId w:val="1"/>
+        </w:numPr>
+      </w:pPr>
+      <w:r>
+        <w:rPr>
+          <w:noProof/>
+        </w:rPr>
+        <w:lastRenderedPageBreak/>
+        <w:t xml:space="preserve">Example: man 1 ls </w:t>
+      </w:r>
+      <w:r>
+        <w:rPr>
+          <w:noProof/>
+        </w:rPr>
+        <w:drawing>
+          <wp:inline distT="0" distB="0" distL="0" distR="0" wp14:anchorId="5E3BA00E" wp14:editId="34852854">
+            <wp:extent cx="5664090" cy="4737042"/>
+            <wp:effectExtent l="0" t="0" r="0" b="6985"/>
+            <wp:docPr id="10" name="圖片 10"/>
+            <wp:cNvGraphicFramePr>
+              <a:graphicFrameLocks xmlns:a="http://schemas.openxmlformats.org/drawingml/2006/main" noChangeAspect="1"/>
+            </wp:cNvGraphicFramePr>
+            <a:graphic xmlns:a="http://schemas.openxmlformats.org/drawingml/2006/main">
+              <a:graphicData uri="http://schemas.openxmlformats.org/drawingml/2006/picture">
+                <pic:pic xmlns:pic="http://schemas.openxmlformats.org/drawingml/2006/picture">
+                  <pic:nvPicPr>
+                    <pic:cNvPr id="1" name=""/>
+                    <pic:cNvPicPr/>
+                  </pic:nvPicPr>
+                  <pic:blipFill>
+                    <a:blip r:embed="rId9"/>
+                    <a:stretch>
+                      <a:fillRect/>
+                    </a:stretch>
+                  </pic:blipFill>
+                  <pic:spPr>
+                    <a:xfrm>
+                      <a:off x="0" y="0"/>
+                      <a:ext cx="5678241" cy="4748877"/>
+                    </a:xfrm>
+                    <a:prstGeom prst="rect">
+                      <a:avLst/>
+                    </a:prstGeom>
+                  </pic:spPr>
+                </pic:pic>
+              </a:graphicData>
+            </a:graphic>
+          </wp:inline>
+        </w:drawing>
+      </w:r>
+    </w:p>
+    <w:p>
+      <w:pPr>
+        <w:pStyle w:val="a3"/>
+        <w:numPr>
+          <w:ilvl w:val="0"/>
+          <w:numId w:val="1"/>
+        </w:numPr>
+      </w:pPr>
+      <w:r>
+        <w:t>apt-get</w:t>
+      </w:r>
+    </w:p>
+    <w:p>
+      <w:pPr>
+        <w:pStyle w:val="a3"/>
+        <w:numPr>
+          <w:ilvl w:val="1"/>
+          <w:numId w:val="1"/>
+        </w:numPr>
+      </w:pPr>
+      <w:r>
+        <w:rPr>
+          <w:rFonts w:hint="eastAsia"/>
+        </w:rPr>
+        <w:t>安裝套件時使用</w:t>
+      </w:r>
+      <w:r>
+        <w:rPr>
+          <w:rFonts w:hint="eastAsia"/>
+        </w:rPr>
+        <w:t xml:space="preserve"> </w:t>
+      </w:r>
+      <w:proofErr w:type="spellStart"/>
+      <w:r>
+        <w:rPr>
+          <w:rFonts w:hint="eastAsia"/>
+        </w:rPr>
+        <w:t>sudo</w:t>
+      </w:r>
+      <w:proofErr w:type="spellEnd"/>
+      <w:r>
+        <w:rPr>
+          <w:rFonts w:hint="eastAsia"/>
+        </w:rPr>
+        <w:t xml:space="preserve"> apt-get install [</w:t>
+      </w:r>
+      <w:r>
+        <w:t>package-name</w:t>
+      </w:r>
+      <w:r>
+        <w:rPr>
+          <w:rFonts w:hint="eastAsia"/>
+        </w:rPr>
+        <w:t>]</w:t>
+      </w:r>
+      <w:r>
+        <w:rPr>
+          <w:noProof/>
+        </w:rPr>
+        <w:drawing>
+          <wp:inline distT="0" distB="0" distL="0" distR="0" wp14:anchorId="588A9D02" wp14:editId="58B62E97">
+            <wp:extent cx="5419725" cy="1152525"/>
+            <wp:effectExtent l="0" t="0" r="9525" b="9525"/>
+            <wp:docPr id="3" name="圖片 3"/>
+            <wp:cNvGraphicFramePr>
+              <a:graphicFrameLocks xmlns:a="http://schemas.openxmlformats.org/drawingml/2006/main" noChangeAspect="1"/>
+            </wp:cNvGraphicFramePr>
+            <a:graphic xmlns:a="http://schemas.openxmlformats.org/drawingml/2006/main">
+              <a:graphicData uri="http://schemas.openxmlformats.org/drawingml/2006/picture">
+                <pic:pic xmlns:pic="http://schemas.openxmlformats.org/drawingml/2006/picture">
+                  <pic:nvPicPr>
+                    <pic:cNvPr id="1" name=""/>
+                    <pic:cNvPicPr/>
+                  </pic:nvPicPr>
+                  <pic:blipFill>
+                    <a:blip r:embed="rId10"/>
+                    <a:stretch>
+                      <a:fillRect/>
+                    </a:stretch>
+                  </pic:blipFill>
+                  <pic:spPr>
+                    <a:xfrm>
+                      <a:off x="0" y="0"/>
+                      <a:ext cx="5419725" cy="1152525"/>
+                    </a:xfrm>
+                    <a:prstGeom prst="rect">
+                      <a:avLst/>
+                    </a:prstGeom>
+                  </pic:spPr>
+                </pic:pic>
+              </a:graphicData>
+            </a:graphic>
+          </wp:inline>
+        </w:drawing>
+      </w:r>
+    </w:p>
+    <w:p>
+      <w:pPr>
+        <w:pStyle w:val="a3"/>
+        <w:numPr>
+          <w:ilvl w:val="1"/>
+          <w:numId w:val="1"/>
+        </w:numPr>
+      </w:pPr>
+      <w:r>
+        <w:rPr>
+          <w:rFonts w:hint="eastAsia"/>
+        </w:rPr>
+        <w:t>安裝完一堆東西後可以</w:t>
+      </w:r>
+      <w:r>
+        <w:rPr>
+          <w:rFonts w:hint="eastAsia"/>
+        </w:rPr>
+        <w:t>clean</w:t>
+      </w:r>
+      <w:r>
+        <w:rPr>
+          <w:rFonts w:hint="eastAsia"/>
+        </w:rPr>
+        <w:t>一下</w:t>
+      </w:r>
+      <w:r>
+        <w:rPr>
+          <w:rFonts w:hint="eastAsia"/>
+        </w:rPr>
+        <w:t xml:space="preserve"> </w:t>
+      </w:r>
+      <w:r>
+        <w:sym w:font="Wingdings" w:char="F04A"/>
+      </w:r>
+    </w:p>
+    <w:p>
+      <w:pPr>
+        <w:pStyle w:val="a3"/>
+        <w:ind w:left="1440"/>
+      </w:pPr>
+      <w:r>
+        <w:rPr>
+          <w:noProof/>
+        </w:rPr>
+        <w:lastRenderedPageBreak/>
+        <w:drawing>
+          <wp:inline distT="0" distB="0" distL="0" distR="0" wp14:anchorId="666E6A9E" wp14:editId="34FD11DB">
+            <wp:extent cx="5400675" cy="4057650"/>
+            <wp:effectExtent l="0" t="0" r="9525" b="0"/>
+            <wp:docPr id="13" name="圖片 13"/>
+            <wp:cNvGraphicFramePr>
+              <a:graphicFrameLocks xmlns:a="http://schemas.openxmlformats.org/drawingml/2006/main" noChangeAspect="1"/>
+            </wp:cNvGraphicFramePr>
+            <a:graphic xmlns:a="http://schemas.openxmlformats.org/drawingml/2006/main">
+              <a:graphicData uri="http://schemas.openxmlformats.org/drawingml/2006/picture">
+                <pic:pic xmlns:pic="http://schemas.openxmlformats.org/drawingml/2006/picture">
+                  <pic:nvPicPr>
+                    <pic:cNvPr id="1" name=""/>
+                    <pic:cNvPicPr/>
+                  </pic:nvPicPr>
+                  <pic:blipFill>
+                    <a:blip r:embed="rId11"/>
+                    <a:stretch>
+                      <a:fillRect/>
+                    </a:stretch>
+                  </pic:blipFill>
+                  <pic:spPr>
+                    <a:xfrm>
+                      <a:off x="0" y="0"/>
+                      <a:ext cx="5400675" cy="4057650"/>
+                    </a:xfrm>
+                    <a:prstGeom prst="rect">
+                      <a:avLst/>
+                    </a:prstGeom>
+                  </pic:spPr>
+                </pic:pic>
+              </a:graphicData>
+            </a:graphic>
+          </wp:inline>
+        </w:drawing>
+      </w:r>
+    </w:p>
+    <w:p>
+      <w:pPr>
+        <w:pStyle w:val="a3"/>
+        <w:numPr>
+          <w:ilvl w:val="0"/>
+          <w:numId w:val="1"/>
+        </w:numPr>
+      </w:pPr>
+      <w:proofErr w:type="spellStart"/>
+      <w:r>
+        <w:t>gcc</w:t>
+      </w:r>
+      <w:proofErr w:type="spellEnd"/>
+    </w:p>
+    <w:p>
+      <w:pPr>
+        <w:pStyle w:val="a3"/>
+        <w:numPr>
+          <w:ilvl w:val="1"/>
+          <w:numId w:val="1"/>
+        </w:numPr>
+      </w:pPr>
+      <w:r>
+        <w:rPr>
+          <w:rFonts w:hint="eastAsia"/>
+        </w:rPr>
+        <w:t>編譯</w:t>
+      </w:r>
+      <w:r>
+        <w:rPr>
+          <w:rFonts w:hint="eastAsia"/>
+        </w:rPr>
+        <w:t>C</w:t>
+      </w:r>
+      <w:r>
+        <w:t xml:space="preserve"> </w:t>
+      </w:r>
+      <w:r>
+        <w:rPr>
+          <w:rFonts w:hint="eastAsia"/>
+        </w:rPr>
+        <w:t>code</w:t>
+      </w:r>
+      <w:r>
+        <w:rPr>
+          <w:rFonts w:hint="eastAsia"/>
+        </w:rPr>
+        <w:t>所需要用的</w:t>
+      </w:r>
+      <w:r>
+        <w:rPr>
+          <w:rFonts w:hint="eastAsia"/>
+        </w:rPr>
+        <w:t>compiler</w:t>
+      </w:r>
+      <w:r>
+        <w:rPr>
+          <w:rFonts w:hint="eastAsia"/>
+        </w:rPr>
+        <w:t>，通常我都會加上</w:t>
+      </w:r>
+      <w:r>
+        <w:rPr>
+          <w:rFonts w:hint="eastAsia"/>
+        </w:rPr>
+        <w:t xml:space="preserve">-Wall </w:t>
+      </w:r>
+      <w:proofErr w:type="gramStart"/>
+      <w:r>
+        <w:t>–</w:t>
+      </w:r>
+      <w:proofErr w:type="spellStart"/>
+      <w:proofErr w:type="gramEnd"/>
+      <w:r>
+        <w:rPr>
+          <w:rFonts w:hint="eastAsia"/>
+        </w:rPr>
+        <w:t>Wextra</w:t>
+      </w:r>
+      <w:proofErr w:type="spellEnd"/>
+      <w:r>
+        <w:rPr>
+          <w:rFonts w:hint="eastAsia"/>
+        </w:rPr>
+        <w:t>請</w:t>
+      </w:r>
+      <w:r>
+        <w:rPr>
+          <w:rFonts w:hint="eastAsia"/>
+        </w:rPr>
+        <w:t>compiler</w:t>
+      </w:r>
+      <w:r>
+        <w:rPr>
+          <w:rFonts w:hint="eastAsia"/>
+        </w:rPr>
+        <w:t>提供出所有的</w:t>
+      </w:r>
+      <w:r>
+        <w:rPr>
+          <w:rFonts w:hint="eastAsia"/>
+        </w:rPr>
+        <w:t>warning</w:t>
+      </w:r>
+      <w:r>
+        <w:t xml:space="preserve"> </w:t>
+      </w:r>
+    </w:p>
+    <w:p>
+      <w:pPr>
+        <w:pStyle w:val="a3"/>
+        <w:ind w:left="1440"/>
+      </w:pPr>
+      <w:r>
+        <w:rPr>
+          <w:noProof/>
+        </w:rPr>
+        <w:drawing>
+          <wp:inline distT="0" distB="0" distL="0" distR="0" wp14:anchorId="507825E6" wp14:editId="2C52D474">
+            <wp:extent cx="3095625" cy="209550"/>
+            <wp:effectExtent l="0" t="0" r="9525" b="0"/>
+            <wp:docPr id="4" name="圖片 4"/>
+            <wp:cNvGraphicFramePr>
+              <a:graphicFrameLocks xmlns:a="http://schemas.openxmlformats.org/drawingml/2006/main" noChangeAspect="1"/>
+            </wp:cNvGraphicFramePr>
+            <a:graphic xmlns:a="http://schemas.openxmlformats.org/drawingml/2006/main">
+              <a:graphicData uri="http://schemas.openxmlformats.org/drawingml/2006/picture">
+                <pic:pic xmlns:pic="http://schemas.openxmlformats.org/drawingml/2006/picture">
+                  <pic:nvPicPr>
+                    <pic:cNvPr id="1" name=""/>
+                    <pic:cNvPicPr/>
+                  </pic:nvPicPr>
+                  <pic:blipFill>
+                    <a:blip r:embed="rId12"/>
+                    <a:stretch>
+                      <a:fillRect/>
+                    </a:stretch>
+                  </pic:blipFill>
+                  <pic:spPr>
+                    <a:xfrm>
+                      <a:off x="0" y="0"/>
+                      <a:ext cx="3095625" cy="209550"/>
+                    </a:xfrm>
+                    <a:prstGeom prst="rect">
+                      <a:avLst/>
+                    </a:prstGeom>
+                  </pic:spPr>
+                </pic:pic>
+              </a:graphicData>
+            </a:graphic>
+          </wp:inline>
+        </w:drawing>
+      </w:r>
+    </w:p>
+    <w:p>
+      <w:pPr>
+        <w:pStyle w:val="a3"/>
+        <w:numPr>
+          <w:ilvl w:val="0"/>
+          <w:numId w:val="1"/>
+        </w:numPr>
+      </w:pPr>
+      <w:proofErr w:type="spellStart"/>
+      <w:r>
+        <w:t>chmod</w:t>
+      </w:r>
+      <w:proofErr w:type="spellEnd"/>
+    </w:p>
+    <w:p>
+      <w:pPr>
+        <w:pStyle w:val="a3"/>
+        <w:numPr>
+          <w:ilvl w:val="1"/>
+          <w:numId w:val="1"/>
+        </w:numPr>
+      </w:pPr>
+      <w:hyperlink r:id="rId13" w:anchor="chmod" w:history="1">
+        <w:r>
+          <w:rPr>
+            <w:rStyle w:val="a4"/>
+          </w:rPr>
+          <w:t>http://linux.vbird.org/linux_basic/0210filepermission.php#chmod</w:t>
+        </w:r>
+      </w:hyperlink>
+    </w:p>
+    <w:p>
+      <w:pPr>
+        <w:pStyle w:val="a3"/>
+        <w:numPr>
+          <w:ilvl w:val="1"/>
+          <w:numId w:val="1"/>
+        </w:numPr>
+      </w:pPr>
+      <w:r>
+        <w:rPr>
+          <w:rFonts w:hint="eastAsia"/>
+        </w:rPr>
+        <w:t>透過此指令可以進行檔案的</w:t>
+      </w:r>
+      <w:r>
+        <w:rPr>
+          <w:rFonts w:ascii="Times New Roman" w:hAnsi="Times New Roman" w:cs="Times New Roman"/>
+          <w:color w:val="252525"/>
+          <w:shd w:val="clear" w:color="auto" w:fill="FFFFFF"/>
+        </w:rPr>
+        <w:t>owner/group/others</w:t>
+      </w:r>
+      <w:r>
+        <w:rPr>
+          <w:rFonts w:ascii="Times New Roman" w:hAnsi="Times New Roman" w:cs="Times New Roman" w:hint="eastAsia"/>
+          <w:color w:val="252525"/>
+          <w:shd w:val="clear" w:color="auto" w:fill="FFFFFF"/>
+        </w:rPr>
+        <w:t xml:space="preserve"> </w:t>
+      </w:r>
+      <w:r>
+        <w:rPr>
+          <w:rFonts w:ascii="Times New Roman" w:hAnsi="Times New Roman" w:cs="Times New Roman" w:hint="eastAsia"/>
+          <w:color w:val="252525"/>
+          <w:shd w:val="clear" w:color="auto" w:fill="FFFFFF"/>
+        </w:rPr>
+        <w:t>的權限控管</w:t>
+      </w:r>
+    </w:p>
+    <w:p>
+      <w:pPr>
+        <w:pStyle w:val="a3"/>
+        <w:ind w:left="1440"/>
+        <w:rPr>
+          <w:rFonts w:ascii="Times New Roman" w:hAnsi="Times New Roman" w:cs="Times New Roman"/>
+          <w:color w:val="252525"/>
+          <w:shd w:val="clear" w:color="auto" w:fill="FFFFFF"/>
+        </w:rPr>
+      </w:pPr>
+      <w:r>
+        <w:rPr>
+          <w:rFonts w:ascii="Times New Roman" w:hAnsi="Times New Roman" w:cs="Times New Roman" w:hint="eastAsia"/>
+          <w:color w:val="252525"/>
+          <w:shd w:val="clear" w:color="auto" w:fill="FFFFFF"/>
+        </w:rPr>
+        <w:t>舉例來說，有個</w:t>
+      </w:r>
+      <w:r>
+        <w:rPr>
+          <w:rFonts w:ascii="Times New Roman" w:hAnsi="Times New Roman" w:cs="Times New Roman" w:hint="eastAsia"/>
+          <w:color w:val="252525"/>
+          <w:shd w:val="clear" w:color="auto" w:fill="FFFFFF"/>
+        </w:rPr>
+        <w:t>main.cpp</w:t>
+      </w:r>
+      <w:r>
+        <w:rPr>
+          <w:rFonts w:ascii="Times New Roman" w:hAnsi="Times New Roman" w:cs="Times New Roman" w:hint="eastAsia"/>
+          <w:color w:val="252525"/>
+          <w:shd w:val="clear" w:color="auto" w:fill="FFFFFF"/>
+        </w:rPr>
+        <w:t>檔案，剛剛建立時預設</w:t>
+      </w:r>
+      <w:r>
+        <w:rPr>
+          <w:rFonts w:ascii="Times New Roman" w:hAnsi="Times New Roman" w:cs="Times New Roman" w:hint="eastAsia"/>
+          <w:color w:val="252525"/>
+          <w:shd w:val="clear" w:color="auto" w:fill="FFFFFF"/>
+        </w:rPr>
+        <w:t>owner</w:t>
+      </w:r>
+      <w:r>
+        <w:rPr>
+          <w:rFonts w:ascii="Times New Roman" w:hAnsi="Times New Roman" w:cs="Times New Roman" w:hint="eastAsia"/>
+          <w:color w:val="252525"/>
+          <w:shd w:val="clear" w:color="auto" w:fill="FFFFFF"/>
+        </w:rPr>
+        <w:t>是</w:t>
+      </w:r>
+      <w:r>
+        <w:rPr>
+          <w:rFonts w:ascii="Times New Roman" w:hAnsi="Times New Roman" w:cs="Times New Roman" w:hint="eastAsia"/>
+          <w:color w:val="252525"/>
+          <w:shd w:val="clear" w:color="auto" w:fill="FFFFFF"/>
+        </w:rPr>
+        <w:t>可以讀寫的。</w:t>
+      </w:r>
+    </w:p>
+    <w:p>
+      <w:pPr>
+        <w:pStyle w:val="a3"/>
+        <w:ind w:left="1440"/>
+      </w:pPr>
+      <w:r>
+        <w:rPr>
+          <w:rFonts w:ascii="Times New Roman" w:hAnsi="Times New Roman" w:cs="Times New Roman" w:hint="eastAsia"/>
+          <w:color w:val="252525"/>
+          <w:shd w:val="clear" w:color="auto" w:fill="FFFFFF"/>
+        </w:rPr>
+        <w:t>透過</w:t>
+      </w:r>
+      <w:proofErr w:type="spellStart"/>
+      <w:r>
+        <w:rPr>
+          <w:rFonts w:ascii="Times New Roman" w:hAnsi="Times New Roman" w:cs="Times New Roman" w:hint="eastAsia"/>
+          <w:color w:val="252525"/>
+          <w:shd w:val="clear" w:color="auto" w:fill="FFFFFF"/>
+        </w:rPr>
+        <w:t>chmod</w:t>
+      </w:r>
+      <w:proofErr w:type="spellEnd"/>
+      <w:r>
+        <w:rPr>
+          <w:rFonts w:ascii="Times New Roman" w:hAnsi="Times New Roman" w:cs="Times New Roman" w:hint="eastAsia"/>
+          <w:color w:val="252525"/>
+          <w:shd w:val="clear" w:color="auto" w:fill="FFFFFF"/>
+        </w:rPr>
+        <w:t xml:space="preserve"> 222 main.cpp</w:t>
+      </w:r>
+      <w:r>
+        <w:rPr>
+          <w:rFonts w:ascii="Times New Roman" w:hAnsi="Times New Roman" w:cs="Times New Roman" w:hint="eastAsia"/>
+          <w:color w:val="252525"/>
+          <w:shd w:val="clear" w:color="auto" w:fill="FFFFFF"/>
+        </w:rPr>
+        <w:t>之後，</w:t>
+      </w:r>
+      <w:r>
+        <w:rPr>
+          <w:rFonts w:ascii="Times New Roman" w:hAnsi="Times New Roman" w:cs="Times New Roman" w:hint="eastAsia"/>
+          <w:color w:val="252525"/>
+          <w:shd w:val="clear" w:color="auto" w:fill="FFFFFF"/>
+        </w:rPr>
+        <w:t>main.cpp</w:t>
+      </w:r>
+      <w:r>
+        <w:rPr>
+          <w:rFonts w:ascii="Times New Roman" w:hAnsi="Times New Roman" w:cs="Times New Roman" w:hint="eastAsia"/>
+          <w:color w:val="252525"/>
+          <w:shd w:val="clear" w:color="auto" w:fill="FFFFFF"/>
+        </w:rPr>
+        <w:t>用</w:t>
+      </w:r>
+      <w:r>
+        <w:rPr>
+          <w:rFonts w:ascii="Times New Roman" w:hAnsi="Times New Roman" w:cs="Times New Roman" w:hint="eastAsia"/>
+          <w:color w:val="252525"/>
+          <w:shd w:val="clear" w:color="auto" w:fill="FFFFFF"/>
+        </w:rPr>
+        <w:t>vim</w:t>
+      </w:r>
+      <w:r>
+        <w:rPr>
+          <w:rFonts w:ascii="Times New Roman" w:hAnsi="Times New Roman" w:cs="Times New Roman" w:hint="eastAsia"/>
+          <w:color w:val="252525"/>
+          <w:shd w:val="clear" w:color="auto" w:fill="FFFFFF"/>
+        </w:rPr>
+        <w:t>開啟時會直接被</w:t>
+      </w:r>
+      <w:r>
+        <w:rPr>
+          <w:rFonts w:ascii="Times New Roman" w:hAnsi="Times New Roman" w:cs="Times New Roman" w:hint="eastAsia"/>
+          <w:color w:val="252525"/>
+          <w:shd w:val="clear" w:color="auto" w:fill="FFFFFF"/>
+        </w:rPr>
+        <w:t>permission denied</w:t>
+      </w:r>
+      <w:r>
+        <w:rPr>
+          <w:rFonts w:ascii="Times New Roman" w:hAnsi="Times New Roman" w:cs="Times New Roman" w:hint="eastAsia"/>
+          <w:color w:val="252525"/>
+          <w:shd w:val="clear" w:color="auto" w:fill="FFFFFF"/>
+        </w:rPr>
+        <w:t>，連內容都看</w:t>
+      </w:r>
+      <w:proofErr w:type="gramStart"/>
+      <w:r>
+        <w:rPr>
+          <w:rFonts w:ascii="Times New Roman" w:hAnsi="Times New Roman" w:cs="Times New Roman" w:hint="eastAsia"/>
+          <w:color w:val="252525"/>
+          <w:shd w:val="clear" w:color="auto" w:fill="FFFFFF"/>
+        </w:rPr>
+        <w:t>不</w:t>
+      </w:r>
+      <w:proofErr w:type="gramEnd"/>
+      <w:r>
+        <w:rPr>
+          <w:rFonts w:ascii="Times New Roman" w:hAnsi="Times New Roman" w:cs="Times New Roman" w:hint="eastAsia"/>
+          <w:color w:val="252525"/>
+          <w:shd w:val="clear" w:color="auto" w:fill="FFFFFF"/>
+        </w:rPr>
+        <w:t>到了。</w:t>
+      </w:r>
+    </w:p>
+    <w:p>
+      <w:pPr>
+        <w:pStyle w:val="a3"/>
+        <w:ind w:left="1440"/>
+      </w:pPr>
+      <w:r>
+        <w:rPr>
+          <w:noProof/>
+        </w:rPr>
+        <w:drawing>
+          <wp:inline distT="0" distB="0" distL="0" distR="0" wp14:anchorId="73D17EF6" wp14:editId="65EB333B">
+            <wp:extent cx="5518205" cy="2680271"/>
+            <wp:effectExtent l="0" t="0" r="6350" b="6350"/>
+            <wp:docPr id="11" name="圖片 11"/>
+            <wp:cNvGraphicFramePr>
+              <a:graphicFrameLocks xmlns:a="http://schemas.openxmlformats.org/drawingml/2006/main" noChangeAspect="1"/>
+            </wp:cNvGraphicFramePr>
+            <a:graphic xmlns:a="http://schemas.openxmlformats.org/drawingml/2006/main">
+              <a:graphicData uri="http://schemas.openxmlformats.org/drawingml/2006/picture">
+                <pic:pic xmlns:pic="http://schemas.openxmlformats.org/drawingml/2006/picture">
+                  <pic:nvPicPr>
+                    <pic:cNvPr id="1" name=""/>
+                    <pic:cNvPicPr/>
+                  </pic:nvPicPr>
+                  <pic:blipFill>
+                    <a:blip r:embed="rId14"/>
+                    <a:stretch>
+                      <a:fillRect/>
+                    </a:stretch>
+                  </pic:blipFill>
+                  <pic:spPr>
+                    <a:xfrm>
+                      <a:off x="0" y="0"/>
+                      <a:ext cx="5521170" cy="2681711"/>
+                    </a:xfrm>
+                    <a:prstGeom prst="rect">
+                      <a:avLst/>
+                    </a:prstGeom>
+                  </pic:spPr>
+                </pic:pic>
+              </a:graphicData>
+            </a:graphic>
+          </wp:inline>
+        </w:drawing>
+      </w:r>
+    </w:p>
+    <w:p>
+      <w:pPr>
+        <w:pStyle w:val="a3"/>
+        <w:ind w:left="1440"/>
+      </w:pPr>
+      <w:r>
+        <w:rPr>
+          <w:noProof/>
+        </w:rPr>
+        <w:lastRenderedPageBreak/>
+        <w:drawing>
+          <wp:inline distT="0" distB="0" distL="0" distR="0" wp14:anchorId="54E8CCF2" wp14:editId="00B2D0C3">
+            <wp:extent cx="5775976" cy="5375081"/>
+            <wp:effectExtent l="0" t="0" r="0" b="0"/>
+            <wp:docPr id="15" name="圖片 15"/>
+            <wp:cNvGraphicFramePr>
+              <a:graphicFrameLocks xmlns:a="http://schemas.openxmlformats.org/drawingml/2006/main" noChangeAspect="1"/>
+            </wp:cNvGraphicFramePr>
+            <a:graphic xmlns:a="http://schemas.openxmlformats.org/drawingml/2006/main">
+              <a:graphicData uri="http://schemas.openxmlformats.org/drawingml/2006/picture">
+                <pic:pic xmlns:pic="http://schemas.openxmlformats.org/drawingml/2006/picture">
+                  <pic:nvPicPr>
+                    <pic:cNvPr id="1" name=""/>
+                    <pic:cNvPicPr/>
+                  </pic:nvPicPr>
+                  <pic:blipFill>
+                    <a:blip r:embed="rId15"/>
+                    <a:stretch>
+                      <a:fillRect/>
+                    </a:stretch>
+                  </pic:blipFill>
+                  <pic:spPr>
+                    <a:xfrm>
+                      <a:off x="0" y="0"/>
+                      <a:ext cx="5778032" cy="5376994"/>
+                    </a:xfrm>
+                    <a:prstGeom prst="rect">
+                      <a:avLst/>
+                    </a:prstGeom>
+                  </pic:spPr>
+                </pic:pic>
+              </a:graphicData>
+            </a:graphic>
+          </wp:inline>
+        </w:drawing>
+      </w:r>
+    </w:p>
+    <w:p>
+      <w:pPr>
+        <w:pStyle w:val="a3"/>
+        <w:numPr>
+          <w:ilvl w:val="0"/>
+          <w:numId w:val="1"/>
+        </w:numPr>
+      </w:pPr>
+      <w:proofErr w:type="spellStart"/>
+      <w:r>
+        <w:t>chown</w:t>
+      </w:r>
+      <w:proofErr w:type="spellEnd"/>
+    </w:p>
+    <w:p>
+      <w:pPr>
+        <w:pStyle w:val="a3"/>
+        <w:numPr>
+          <w:ilvl w:val="1"/>
+          <w:numId w:val="1"/>
+        </w:numPr>
+      </w:pPr>
+      <w:r>
+        <w:rPr>
+          <w:rFonts w:hint="eastAsia"/>
+        </w:rPr>
+        <w:t>改變檔案的擁有者</w:t>
+      </w:r>
+      <w:r>
+        <w:rPr>
+          <w:rFonts w:hint="eastAsia"/>
+        </w:rPr>
+        <w:t>(</w:t>
+      </w:r>
+      <w:r>
+        <w:rPr>
+          <w:rFonts w:hint="eastAsia"/>
+        </w:rPr>
+        <w:t>從</w:t>
+      </w:r>
+      <w:r>
+        <w:rPr>
+          <w:rFonts w:hint="eastAsia"/>
+        </w:rPr>
+        <w:t>henrybear327</w:t>
+      </w:r>
+      <w:r>
+        <w:rPr>
+          <w:rFonts w:hint="eastAsia"/>
+        </w:rPr>
+        <w:t>到</w:t>
+      </w:r>
+      <w:r>
+        <w:rPr>
+          <w:rFonts w:hint="eastAsia"/>
+        </w:rPr>
+        <w:t xml:space="preserve"> </w:t>
+      </w:r>
+      <w:proofErr w:type="spellStart"/>
+      <w:r>
+        <w:t>newuser</w:t>
+      </w:r>
+      <w:proofErr w:type="spellEnd"/>
+      <w:r>
+        <w:rPr>
+          <w:rFonts w:hint="eastAsia"/>
+        </w:rPr>
+        <w:t>)</w:t>
+      </w:r>
+    </w:p>
+    <w:p>
+      <w:pPr>
+        <w:pStyle w:val="a3"/>
+        <w:ind w:left="1440"/>
+      </w:pPr>
+      <w:r>
+        <w:rPr>
+          <w:noProof/>
+        </w:rPr>
+        <w:drawing>
+          <wp:inline distT="0" distB="0" distL="0" distR="0" wp14:anchorId="23251AD3" wp14:editId="29CA02C7">
+            <wp:extent cx="5676155" cy="1691335"/>
+            <wp:effectExtent l="0" t="0" r="1270" b="4445"/>
+            <wp:docPr id="17" name="圖片 17"/>
+            <wp:cNvGraphicFramePr>
+              <a:graphicFrameLocks xmlns:a="http://schemas.openxmlformats.org/drawingml/2006/main" noChangeAspect="1"/>
+            </wp:cNvGraphicFramePr>
+            <a:graphic xmlns:a="http://schemas.openxmlformats.org/drawingml/2006/main">
+              <a:graphicData uri="http://schemas.openxmlformats.org/drawingml/2006/picture">
+                <pic:pic xmlns:pic="http://schemas.openxmlformats.org/drawingml/2006/picture">
+                  <pic:nvPicPr>
+                    <pic:cNvPr id="1" name=""/>
+                    <pic:cNvPicPr/>
+                  </pic:nvPicPr>
+                  <pic:blipFill>
+                    <a:blip r:embed="rId16"/>
+                    <a:stretch>
+                      <a:fillRect/>
+                    </a:stretch>
+                  </pic:blipFill>
+                  <pic:spPr>
+                    <a:xfrm>
+                      <a:off x="0" y="0"/>
+                      <a:ext cx="5688511" cy="1695017"/>
+                    </a:xfrm>
+                    <a:prstGeom prst="rect">
+                      <a:avLst/>
+                    </a:prstGeom>
+                  </pic:spPr>
+                </pic:pic>
+              </a:graphicData>
+            </a:graphic>
+          </wp:inline>
+        </w:drawing>
+      </w:r>
+    </w:p>
+    <w:p>
+      <w:pPr>
+        <w:pStyle w:val="a3"/>
+        <w:numPr>
+          <w:ilvl w:val="0"/>
+          <w:numId w:val="1"/>
+        </w:numPr>
+      </w:pPr>
+      <w:proofErr w:type="spellStart"/>
+      <w:r>
+        <w:t>chgrp</w:t>
+      </w:r>
+      <w:proofErr w:type="spellEnd"/>
+    </w:p>
+    <w:p>
+      <w:pPr>
+        <w:pStyle w:val="a3"/>
+        <w:numPr>
+          <w:ilvl w:val="1"/>
+          <w:numId w:val="1"/>
+        </w:numPr>
+      </w:pPr>
+      <w:r>
+        <w:rPr>
+          <w:rFonts w:hint="eastAsia"/>
+        </w:rPr>
+        <w:t>改變檔案</w:t>
+      </w:r>
+      <w:r>
+        <w:rPr>
+          <w:rFonts w:hint="eastAsia"/>
+        </w:rPr>
+        <w:t>所屬群組</w:t>
+      </w:r>
+      <w:r>
+        <w:rPr>
+          <w:rFonts w:hint="eastAsia"/>
+        </w:rPr>
+        <w:t>(</w:t>
+      </w:r>
+      <w:r>
+        <w:rPr>
+          <w:rFonts w:hint="eastAsia"/>
+        </w:rPr>
+        <w:t>從</w:t>
+      </w:r>
+      <w:r>
+        <w:rPr>
+          <w:rFonts w:hint="eastAsia"/>
+        </w:rPr>
+        <w:t>henrybear327</w:t>
+      </w:r>
+      <w:r>
+        <w:rPr>
+          <w:rFonts w:hint="eastAsia"/>
+        </w:rPr>
+        <w:t>到</w:t>
+      </w:r>
+      <w:r>
+        <w:rPr>
+          <w:rFonts w:hint="eastAsia"/>
+        </w:rPr>
+        <w:t xml:space="preserve"> root)</w:t>
+      </w:r>
+    </w:p>
+    <w:p>
+      <w:pPr>
+        <w:pStyle w:val="a3"/>
+        <w:ind w:left="1440"/>
+      </w:pPr>
+      <w:r>
+        <w:rPr>
+          <w:noProof/>
+        </w:rPr>
+        <w:drawing>
+          <wp:inline distT="0" distB="0" distL="0" distR="0" wp14:anchorId="3157CE0D" wp14:editId="1BBD236F">
+            <wp:extent cx="5806606" cy="1701936"/>
+            <wp:effectExtent l="0" t="0" r="3810" b="0"/>
+            <wp:docPr id="18" name="圖片 18"/>
+            <wp:cNvGraphicFramePr>
+              <a:graphicFrameLocks xmlns:a="http://schemas.openxmlformats.org/drawingml/2006/main" noChangeAspect="1"/>
+            </wp:cNvGraphicFramePr>
+            <a:graphic xmlns:a="http://schemas.openxmlformats.org/drawingml/2006/main">
+              <a:graphicData uri="http://schemas.openxmlformats.org/drawingml/2006/picture">
+                <pic:pic xmlns:pic="http://schemas.openxmlformats.org/drawingml/2006/picture">
+                  <pic:nvPicPr>
+                    <pic:cNvPr id="1" name=""/>
+                    <pic:cNvPicPr/>
+                  </pic:nvPicPr>
+                  <pic:blipFill>
+                    <a:blip r:embed="rId17"/>
+                    <a:stretch>
+                      <a:fillRect/>
+                    </a:stretch>
+                  </pic:blipFill>
+                  <pic:spPr>
+                    <a:xfrm>
+                      <a:off x="0" y="0"/>
+                      <a:ext cx="5816422" cy="1704813"/>
+                    </a:xfrm>
+                    <a:prstGeom prst="rect">
+                      <a:avLst/>
+                    </a:prstGeom>
+                  </pic:spPr>
+                </pic:pic>
+              </a:graphicData>
+            </a:graphic>
+          </wp:inline>
+        </w:drawing>
+      </w:r>
+    </w:p>
+    <w:p>
+      <w:pPr>
+        <w:pStyle w:val="a3"/>
+        <w:numPr>
+          <w:ilvl w:val="0"/>
+          <w:numId w:val="1"/>
+        </w:numPr>
+      </w:pPr>
+      <w:r>
+        <w:t>mv</w:t>
+      </w:r>
+    </w:p>
+    <w:p>
+      <w:pPr>
+        <w:pStyle w:val="a3"/>
+        <w:numPr>
+          <w:ilvl w:val="1"/>
+          <w:numId w:val="1"/>
+        </w:numPr>
+      </w:pPr>
+      <w:r>
+        <w:rPr>
+          <w:rFonts w:hint="eastAsia"/>
+        </w:rPr>
+        <w:lastRenderedPageBreak/>
+        <w:t>可以移動檔案，</w:t>
+      </w:r>
+      <w:proofErr w:type="gramStart"/>
+      <w:r>
+        <w:rPr>
+          <w:rFonts w:hint="eastAsia"/>
+        </w:rPr>
+        <w:t>以下截圖</w:t>
+      </w:r>
+      <w:proofErr w:type="gramEnd"/>
+      <w:r>
+        <w:rPr>
+          <w:rFonts w:hint="eastAsia"/>
+        </w:rPr>
+        <w:t>是將</w:t>
+      </w:r>
+      <w:proofErr w:type="spellStart"/>
+      <w:r>
+        <w:rPr>
+          <w:rFonts w:hint="eastAsia"/>
+        </w:rPr>
+        <w:t>main.c</w:t>
+      </w:r>
+      <w:proofErr w:type="spellEnd"/>
+      <w:r>
+        <w:rPr>
+          <w:rFonts w:hint="eastAsia"/>
+        </w:rPr>
+        <w:t xml:space="preserve"> </w:t>
+      </w:r>
+      <w:r>
+        <w:rPr>
+          <w:rFonts w:hint="eastAsia"/>
+        </w:rPr>
+        <w:t>和</w:t>
+      </w:r>
+      <w:r>
+        <w:rPr>
+          <w:rFonts w:hint="eastAsia"/>
+        </w:rPr>
+        <w:t xml:space="preserve"> </w:t>
+      </w:r>
+      <w:proofErr w:type="spellStart"/>
+      <w:r>
+        <w:rPr>
+          <w:rFonts w:hint="eastAsia"/>
+        </w:rPr>
+        <w:t>a.out</w:t>
+      </w:r>
+      <w:proofErr w:type="spellEnd"/>
+      <w:r>
+        <w:rPr>
+          <w:rFonts w:hint="eastAsia"/>
+        </w:rPr>
+        <w:t xml:space="preserve"> </w:t>
+      </w:r>
+      <w:r>
+        <w:rPr>
+          <w:rFonts w:hint="eastAsia"/>
+        </w:rPr>
+        <w:t>從</w:t>
+      </w:r>
+      <w:r>
+        <w:rPr>
+          <w:rFonts w:hint="eastAsia"/>
+        </w:rPr>
+        <w:t xml:space="preserve">Desktop </w:t>
+      </w:r>
+      <w:r>
+        <w:rPr>
+          <w:rFonts w:hint="eastAsia"/>
+        </w:rPr>
+        <w:t>移動到</w:t>
+      </w:r>
+      <w:proofErr w:type="spellStart"/>
+      <w:r>
+        <w:rPr>
+          <w:rFonts w:hint="eastAsia"/>
+        </w:rPr>
+        <w:t>dest</w:t>
+      </w:r>
+      <w:proofErr w:type="spellEnd"/>
+      <w:r>
+        <w:rPr>
+          <w:rFonts w:hint="eastAsia"/>
+        </w:rPr>
+        <w:t>資料夾中</w:t>
+      </w:r>
+      <w:r>
+        <w:rPr>
+          <w:noProof/>
+        </w:rPr>
+        <w:drawing>
+          <wp:inline distT="0" distB="0" distL="0" distR="0" wp14:anchorId="48A70EB2" wp14:editId="334B2C5F">
+            <wp:extent cx="5592528" cy="3346428"/>
+            <wp:effectExtent l="0" t="0" r="8255" b="6985"/>
+            <wp:docPr id="5" name="圖片 5"/>
+            <wp:cNvGraphicFramePr>
+              <a:graphicFrameLocks xmlns:a="http://schemas.openxmlformats.org/drawingml/2006/main" noChangeAspect="1"/>
+            </wp:cNvGraphicFramePr>
+            <a:graphic xmlns:a="http://schemas.openxmlformats.org/drawingml/2006/main">
+              <a:graphicData uri="http://schemas.openxmlformats.org/drawingml/2006/picture">
+                <pic:pic xmlns:pic="http://schemas.openxmlformats.org/drawingml/2006/picture">
+                  <pic:nvPicPr>
+                    <pic:cNvPr id="1" name=""/>
+                    <pic:cNvPicPr/>
+                  </pic:nvPicPr>
+                  <pic:blipFill>
+                    <a:blip r:embed="rId18"/>
+                    <a:stretch>
+                      <a:fillRect/>
+                    </a:stretch>
+                  </pic:blipFill>
+                  <pic:spPr>
+                    <a:xfrm>
+                      <a:off x="0" y="0"/>
+                      <a:ext cx="5595894" cy="3348442"/>
+                    </a:xfrm>
+                    <a:prstGeom prst="rect">
+                      <a:avLst/>
+                    </a:prstGeom>
+                  </pic:spPr>
+                </pic:pic>
+              </a:graphicData>
+            </a:graphic>
+          </wp:inline>
+        </w:drawing>
+      </w:r>
+    </w:p>
+    <w:p>
+      <w:pPr>
+        <w:pStyle w:val="a3"/>
+        <w:numPr>
+          <w:ilvl w:val="1"/>
+          <w:numId w:val="1"/>
+        </w:numPr>
+      </w:pPr>
+      <w:r>
+        <w:rPr>
+          <w:rFonts w:hint="eastAsia"/>
+        </w:rPr>
+        <w:t>可以更改檔案名稱</w:t>
+      </w:r>
+    </w:p>
+    <w:p>
+      <w:pPr>
+        <w:pStyle w:val="a3"/>
+        <w:ind w:left="1440"/>
+      </w:pPr>
+      <w:r>
+        <w:rPr>
+          <w:noProof/>
+        </w:rPr>
+        <w:drawing>
+          <wp:inline distT="0" distB="0" distL="0" distR="0" wp14:anchorId="6D145A47" wp14:editId="40D835B4">
+            <wp:extent cx="2371725" cy="981075"/>
+            <wp:effectExtent l="0" t="0" r="9525" b="9525"/>
+            <wp:docPr id="12" name="圖片 12"/>
+            <wp:cNvGraphicFramePr>
+              <a:graphicFrameLocks xmlns:a="http://schemas.openxmlformats.org/drawingml/2006/main" noChangeAspect="1"/>
+            </wp:cNvGraphicFramePr>
+            <a:graphic xmlns:a="http://schemas.openxmlformats.org/drawingml/2006/main">
+              <a:graphicData uri="http://schemas.openxmlformats.org/drawingml/2006/picture">
+                <pic:pic xmlns:pic="http://schemas.openxmlformats.org/drawingml/2006/picture">
+                  <pic:nvPicPr>
+                    <pic:cNvPr id="1" name=""/>
+                    <pic:cNvPicPr/>
+                  </pic:nvPicPr>
+                  <pic:blipFill>
+                    <a:blip r:embed="rId19"/>
+                    <a:stretch>
+                      <a:fillRect/>
+                    </a:stretch>
+                  </pic:blipFill>
+                  <pic:spPr>
+                    <a:xfrm>
+                      <a:off x="0" y="0"/>
+                      <a:ext cx="2371725" cy="981075"/>
+                    </a:xfrm>
+                    <a:prstGeom prst="rect">
+                      <a:avLst/>
+                    </a:prstGeom>
+                  </pic:spPr>
+                </pic:pic>
+              </a:graphicData>
+            </a:graphic>
+          </wp:inline>
+        </w:drawing>
+      </w:r>
+    </w:p>
+    <w:p>
+      <w:pPr>
+        <w:pStyle w:val="a3"/>
+        <w:numPr>
+          <w:ilvl w:val="0"/>
+          <w:numId w:val="1"/>
+        </w:numPr>
+      </w:pPr>
+      <w:r>
+        <w:t>L</w:t>
+      </w:r>
+      <w:r>
+        <w:t>n</w:t>
+      </w:r>
+    </w:p>
+    <w:p>
+      <w:pPr>
+        <w:pStyle w:val="a3"/>
+        <w:numPr>
+          <w:ilvl w:val="1"/>
+          <w:numId w:val="1"/>
+        </w:numPr>
+      </w:pPr>
+      <w:r>
+        <w:rPr>
+          <w:rFonts w:hint="eastAsia"/>
+        </w:rPr>
+        <w:t>這是一個建立類似捷徑的功能</w:t>
+      </w:r>
+    </w:p>
+    <w:p>
+      <w:pPr>
+        <w:pStyle w:val="a3"/>
+        <w:ind w:left="1440"/>
+      </w:pPr>
+      <w:r>
+        <w:rPr>
+          <w:noProof/>
+        </w:rPr>
+        <w:lastRenderedPageBreak/>
+        <w:drawing>
+          <wp:inline distT="0" distB="0" distL="0" distR="0" wp14:anchorId="2700814B" wp14:editId="131F63CF">
+            <wp:extent cx="5589368" cy="5518951"/>
+            <wp:effectExtent l="0" t="0" r="0" b="5715"/>
+            <wp:docPr id="19" name="圖片 19"/>
+            <wp:cNvGraphicFramePr>
+              <a:graphicFrameLocks xmlns:a="http://schemas.openxmlformats.org/drawingml/2006/main" noChangeAspect="1"/>
+            </wp:cNvGraphicFramePr>
+            <a:graphic xmlns:a="http://schemas.openxmlformats.org/drawingml/2006/main">
+              <a:graphicData uri="http://schemas.openxmlformats.org/drawingml/2006/picture">
+                <pic:pic xmlns:pic="http://schemas.openxmlformats.org/drawingml/2006/picture">
+                  <pic:nvPicPr>
+                    <pic:cNvPr id="1" name=""/>
+                    <pic:cNvPicPr/>
+                  </pic:nvPicPr>
+                  <pic:blipFill>
+                    <a:blip r:embed="rId20"/>
+                    <a:stretch>
+                      <a:fillRect/>
+                    </a:stretch>
+                  </pic:blipFill>
+                  <pic:spPr>
+                    <a:xfrm>
+                      <a:off x="0" y="0"/>
+                      <a:ext cx="5596870" cy="5526358"/>
+                    </a:xfrm>
+                    <a:prstGeom prst="rect">
+                      <a:avLst/>
+                    </a:prstGeom>
+                  </pic:spPr>
+                </pic:pic>
+              </a:graphicData>
+            </a:graphic>
+          </wp:inline>
+        </w:drawing>
+      </w:r>
+    </w:p>
+    <w:p>
+      <w:pPr>
+        <w:pStyle w:val="a3"/>
+        <w:ind w:left="1440"/>
+      </w:pPr>
+      <w:r>
+        <w:rPr>
+          <w:rFonts w:hint="eastAsia"/>
+        </w:rPr>
+        <w:t>舉例來說，在</w:t>
+      </w:r>
+      <w:r>
+        <w:rPr>
+          <w:rFonts w:hint="eastAsia"/>
+        </w:rPr>
+        <w:t>source</w:t>
+      </w:r>
+      <w:r>
+        <w:rPr>
+          <w:rFonts w:hint="eastAsia"/>
+        </w:rPr>
+        <w:t>資料夾中有一個</w:t>
+      </w:r>
+      <w:r>
+        <w:rPr>
+          <w:rFonts w:hint="eastAsia"/>
+        </w:rPr>
+        <w:t xml:space="preserve">main.cpp </w:t>
+      </w:r>
+      <w:r>
+        <w:rPr>
+          <w:rFonts w:hint="eastAsia"/>
+        </w:rPr>
+        <w:t>檔案，內容如</w:t>
+      </w:r>
+      <w:r>
+        <w:rPr>
+          <w:rFonts w:hint="eastAsia"/>
+        </w:rPr>
+        <w:t>cat</w:t>
+      </w:r>
+      <w:r>
+        <w:rPr>
+          <w:rFonts w:hint="eastAsia"/>
+        </w:rPr>
+        <w:t>所示。</w:t>
+      </w:r>
+    </w:p>
+    <w:p>
+      <w:pPr>
+        <w:pStyle w:val="a3"/>
+        <w:ind w:left="1440"/>
+      </w:pPr>
+      <w:r>
+        <w:rPr>
+          <w:rFonts w:hint="eastAsia"/>
+        </w:rPr>
+        <w:t>我們在</w:t>
+      </w:r>
+      <w:r>
+        <w:rPr>
+          <w:rFonts w:hint="eastAsia"/>
+        </w:rPr>
+        <w:t>folder</w:t>
+      </w:r>
+      <w:r>
+        <w:rPr>
+          <w:rFonts w:hint="eastAsia"/>
+        </w:rPr>
+        <w:t>資料夾中建立一個</w:t>
+      </w:r>
+      <w:r>
+        <w:rPr>
+          <w:rFonts w:hint="eastAsia"/>
+        </w:rPr>
+        <w:t xml:space="preserve"> symbolic link </w:t>
+      </w:r>
+      <w:r>
+        <w:rPr>
+          <w:rFonts w:hint="eastAsia"/>
+        </w:rPr>
+        <w:t>叫做</w:t>
+      </w:r>
+      <w:r>
+        <w:rPr>
+          <w:rFonts w:hint="eastAsia"/>
+        </w:rPr>
+        <w:t xml:space="preserve"> </w:t>
+      </w:r>
+      <w:r>
+        <w:t>shortcut.cpp</w:t>
+      </w:r>
+      <w:r>
+        <w:rPr>
+          <w:rFonts w:hint="eastAsia"/>
+        </w:rPr>
+        <w:t>，當我們改動</w:t>
+      </w:r>
+      <w:r>
+        <w:t>shortcut.cpp</w:t>
+      </w:r>
+      <w:r>
+        <w:rPr>
+          <w:rFonts w:hint="eastAsia"/>
+        </w:rPr>
+        <w:t>的內容時，我們等於是在對</w:t>
+      </w:r>
+      <w:r>
+        <w:rPr>
+          <w:rFonts w:hint="eastAsia"/>
+        </w:rPr>
+        <w:t>main.cpp</w:t>
+      </w:r>
+      <w:r>
+        <w:rPr>
+          <w:rFonts w:hint="eastAsia"/>
+        </w:rPr>
+        <w:t>做更動。</w:t>
+      </w:r>
+    </w:p>
+    <w:p>
+      <w:pPr>
+        <w:pStyle w:val="a3"/>
+        <w:numPr>
+          <w:ilvl w:val="0"/>
+          <w:numId w:val="1"/>
+        </w:numPr>
+      </w:pPr>
+      <w:r>
+        <w:t>mount</w:t>
+      </w:r>
+    </w:p>
+    <w:p>
+      <w:pPr>
+        <w:pStyle w:val="a3"/>
+        <w:numPr>
+          <w:ilvl w:val="1"/>
+          <w:numId w:val="1"/>
+        </w:numPr>
+      </w:pPr>
+      <w:r>
+        <w:rPr>
+          <w:rFonts w:hint="eastAsia"/>
+        </w:rPr>
+        <w:t>掛載一個檔案系統或是</w:t>
+      </w:r>
+      <w:r>
+        <w:rPr>
+          <w:rFonts w:hint="eastAsia"/>
+        </w:rPr>
+        <w:t>ISO</w:t>
+      </w:r>
+      <w:r>
+        <w:rPr>
+          <w:rFonts w:hint="eastAsia"/>
+        </w:rPr>
+        <w:t>檔案等等</w:t>
+      </w:r>
+    </w:p>
+    <w:p>
+      <w:pPr>
+        <w:pStyle w:val="a3"/>
+        <w:ind w:left="1440"/>
+        <w:rPr>
+          <w:rFonts w:hint="eastAsia"/>
+        </w:rPr>
+      </w:pPr>
+      <w:r>
+        <w:rPr>
+          <w:rFonts w:hint="eastAsia"/>
+        </w:rPr>
+        <w:t>我是利用</w:t>
+      </w:r>
+      <w:proofErr w:type="spellStart"/>
+      <w:r>
+        <w:t>sudo</w:t>
+      </w:r>
+      <w:proofErr w:type="spellEnd"/>
+      <w:r>
+        <w:t xml:space="preserve"> mount -o loop ~/Desktop/ubuntu-16.04.2-server-amd64.iso /media/henrybear327</w:t>
+      </w:r>
+      <w:r>
+        <w:rPr>
+          <w:rFonts w:hint="eastAsia"/>
+        </w:rPr>
+        <w:t xml:space="preserve"> </w:t>
+      </w:r>
+      <w:r>
+        <w:rPr>
+          <w:rFonts w:hint="eastAsia"/>
+        </w:rPr>
+        <w:t>將</w:t>
+      </w:r>
+      <w:r>
+        <w:rPr>
+          <w:rFonts w:hint="eastAsia"/>
+        </w:rPr>
+        <w:t>Ubuntu server</w:t>
+      </w:r>
+      <w:r>
+        <w:rPr>
+          <w:rFonts w:hint="eastAsia"/>
+        </w:rPr>
+        <w:t>的</w:t>
+      </w:r>
+      <w:r>
+        <w:rPr>
+          <w:rFonts w:hint="eastAsia"/>
+        </w:rPr>
+        <w:t>ISO</w:t>
+      </w:r>
+      <w:r>
+        <w:rPr>
+          <w:rFonts w:hint="eastAsia"/>
+        </w:rPr>
+        <w:t>安裝</w:t>
+      </w:r>
+      <w:proofErr w:type="gramStart"/>
+      <w:r>
+        <w:rPr>
+          <w:rFonts w:hint="eastAsia"/>
+        </w:rPr>
+        <w:t>檔</w:t>
+      </w:r>
+      <w:r>
+        <w:rPr>
+          <w:rFonts w:hint="eastAsia"/>
+        </w:rPr>
+        <w:t>掛載</w:t>
       </w:r>
       <w:bookmarkStart w:id="0" w:name="_GoBack"/>
       <w:bookmarkEnd w:id="0"/>
-    </w:p>
-    <w:p>
-      <w:pPr>
-        <w:pStyle w:val="ListParagraph"/>
+      <w:r>
+        <w:rPr>
+          <w:rFonts w:hint="eastAsia"/>
+        </w:rPr>
+        <w:t>讓</w:t>
+      </w:r>
+      <w:proofErr w:type="gramEnd"/>
+      <w:r>
+        <w:rPr>
+          <w:rFonts w:hint="eastAsia"/>
+        </w:rPr>
+        <w:t>我可以觀看</w:t>
+      </w:r>
+      <w:r>
+        <w:rPr>
+          <w:rFonts w:hint="eastAsia"/>
+        </w:rPr>
+        <w:t>ISO</w:t>
+      </w:r>
+      <w:r>
+        <w:rPr>
+          <w:rFonts w:hint="eastAsia"/>
+        </w:rPr>
+        <w:t>檔案的內容</w:t>
+      </w:r>
+    </w:p>
+    <w:p>
+      <w:pPr>
+        <w:pStyle w:val="a3"/>
+        <w:ind w:left="1440"/>
+        <w:rPr>
+          <w:rFonts w:hint="eastAsia"/>
+        </w:rPr>
+      </w:pPr>
+      <w:r>
+        <w:rPr>
+          <w:noProof/>
+        </w:rPr>
+        <w:drawing>
+          <wp:inline distT="0" distB="0" distL="0" distR="0" wp14:anchorId="4AD9D993" wp14:editId="156EFCB3">
+            <wp:extent cx="5520966" cy="2265918"/>
+            <wp:effectExtent l="0" t="0" r="3810" b="1270"/>
+            <wp:docPr id="20" name="圖片 20"/>
+            <wp:cNvGraphicFramePr>
+              <a:graphicFrameLocks xmlns:a="http://schemas.openxmlformats.org/drawingml/2006/main" noChangeAspect="1"/>
+            </wp:cNvGraphicFramePr>
+            <a:graphic xmlns:a="http://schemas.openxmlformats.org/drawingml/2006/main">
+              <a:graphicData uri="http://schemas.openxmlformats.org/drawingml/2006/picture">
+                <pic:pic xmlns:pic="http://schemas.openxmlformats.org/drawingml/2006/picture">
+                  <pic:nvPicPr>
+                    <pic:cNvPr id="1" name=""/>
+                    <pic:cNvPicPr/>
+                  </pic:nvPicPr>
+                  <pic:blipFill>
+                    <a:blip r:embed="rId21"/>
+                    <a:stretch>
+                      <a:fillRect/>
+                    </a:stretch>
+                  </pic:blipFill>
+                  <pic:spPr>
+                    <a:xfrm>
+                      <a:off x="0" y="0"/>
+                      <a:ext cx="5532387" cy="2270605"/>
+                    </a:xfrm>
+                    <a:prstGeom prst="rect">
+                      <a:avLst/>
+                    </a:prstGeom>
+                  </pic:spPr>
+                </pic:pic>
+              </a:graphicData>
+            </a:graphic>
+          </wp:inline>
+        </w:drawing>
+      </w:r>
+    </w:p>
+    <w:p>
+      <w:pPr>
+        <w:pStyle w:val="a3"/>
         <w:numPr>
           <w:ilvl w:val="0"/>
           <w:numId w:val="1"/>
         </w:numPr>
       </w:pPr>
       <w:r>
-        <w:t>man</w:t>
-      </w:r>
-    </w:p>
-    <w:p>
-      <w:pPr>
-        <w:pStyle w:val="ListParagraph"/>
+        <w:t>tar</w:t>
+      </w:r>
+    </w:p>
+    <w:p>
+      <w:pPr>
+        <w:pStyle w:val="a3"/>
+        <w:numPr>
+          <w:ilvl w:val="1"/>
+          <w:numId w:val="1"/>
+        </w:numPr>
+      </w:pPr>
+      <w:r>
+        <w:rPr>
+          <w:rFonts w:hint="eastAsia"/>
+        </w:rPr>
+        <w:lastRenderedPageBreak/>
+        <w:t>可以壓縮檔案，</w:t>
+      </w:r>
+      <w:proofErr w:type="gramStart"/>
+      <w:r>
+        <w:rPr>
+          <w:rFonts w:hint="eastAsia"/>
+        </w:rPr>
+        <w:t>以下截圖</w:t>
+      </w:r>
+      <w:proofErr w:type="gramEnd"/>
+      <w:r>
+        <w:rPr>
+          <w:rFonts w:hint="eastAsia"/>
+        </w:rPr>
+        <w:t>是將</w:t>
+      </w:r>
+      <w:r>
+        <w:rPr>
+          <w:rFonts w:hint="eastAsia"/>
+        </w:rPr>
+        <w:t>Ass1</w:t>
+      </w:r>
+      <w:r>
+        <w:rPr>
+          <w:rFonts w:hint="eastAsia"/>
+        </w:rPr>
+        <w:t>資料夾壓縮成</w:t>
+      </w:r>
+      <w:r>
+        <w:rPr>
+          <w:rFonts w:hint="eastAsia"/>
+        </w:rPr>
+        <w:t>403410033_hw1.tar.bz2</w:t>
+      </w:r>
+      <w:r>
+        <w:rPr>
+          <w:rFonts w:hint="eastAsia"/>
+        </w:rPr>
+        <w:t>的壓縮檔</w:t>
+      </w:r>
+      <w:r>
+        <w:rPr>
+          <w:noProof/>
+        </w:rPr>
+        <w:drawing>
+          <wp:inline distT="0" distB="0" distL="0" distR="0" wp14:anchorId="7D33629A" wp14:editId="6002BB08">
+            <wp:extent cx="5625134" cy="1768147"/>
+            <wp:effectExtent l="0" t="0" r="0" b="3810"/>
+            <wp:docPr id="14" name="圖片 14"/>
+            <wp:cNvGraphicFramePr>
+              <a:graphicFrameLocks xmlns:a="http://schemas.openxmlformats.org/drawingml/2006/main" noChangeAspect="1"/>
+            </wp:cNvGraphicFramePr>
+            <a:graphic xmlns:a="http://schemas.openxmlformats.org/drawingml/2006/main">
+              <a:graphicData uri="http://schemas.openxmlformats.org/drawingml/2006/picture">
+                <pic:pic xmlns:pic="http://schemas.openxmlformats.org/drawingml/2006/picture">
+                  <pic:nvPicPr>
+                    <pic:cNvPr id="1" name=""/>
+                    <pic:cNvPicPr/>
+                  </pic:nvPicPr>
+                  <pic:blipFill>
+                    <a:blip r:embed="rId22"/>
+                    <a:stretch>
+                      <a:fillRect/>
+                    </a:stretch>
+                  </pic:blipFill>
+                  <pic:spPr>
+                    <a:xfrm>
+                      <a:off x="0" y="0"/>
+                      <a:ext cx="5643121" cy="1773801"/>
+                    </a:xfrm>
+                    <a:prstGeom prst="rect">
+                      <a:avLst/>
+                    </a:prstGeom>
+                  </pic:spPr>
+                </pic:pic>
+              </a:graphicData>
+            </a:graphic>
+          </wp:inline>
+        </w:drawing>
+      </w:r>
+    </w:p>
+    <w:p>
+      <w:pPr>
+        <w:pStyle w:val="a3"/>
+        <w:numPr>
+          <w:ilvl w:val="1"/>
+          <w:numId w:val="1"/>
+        </w:numPr>
+      </w:pPr>
+      <w:r>
+        <w:rPr>
+          <w:rFonts w:hint="eastAsia"/>
+        </w:rPr>
+        <w:t>可以解壓縮檔案，</w:t>
+      </w:r>
+      <w:proofErr w:type="gramStart"/>
+      <w:r>
+        <w:rPr>
+          <w:rFonts w:hint="eastAsia"/>
+        </w:rPr>
+        <w:t>以下截圖</w:t>
+      </w:r>
+      <w:proofErr w:type="gramEnd"/>
+      <w:r>
+        <w:rPr>
+          <w:rFonts w:hint="eastAsia"/>
+        </w:rPr>
+        <w:t>是將</w:t>
+      </w:r>
+      <w:r>
+        <w:rPr>
+          <w:rFonts w:hint="eastAsia"/>
+        </w:rPr>
+        <w:t>Ass1</w:t>
+      </w:r>
+      <w:r>
+        <w:rPr>
+          <w:rFonts w:hint="eastAsia"/>
+        </w:rPr>
+        <w:t>資料夾刪除後，從</w:t>
+      </w:r>
+      <w:r>
+        <w:rPr>
+          <w:rFonts w:hint="eastAsia"/>
+        </w:rPr>
+        <w:t>403410033_hw1.tar.bz2</w:t>
+      </w:r>
+      <w:r>
+        <w:rPr>
+          <w:rFonts w:hint="eastAsia"/>
+        </w:rPr>
+        <w:t>重新解壓縮出</w:t>
+      </w:r>
+      <w:r>
+        <w:rPr>
+          <w:rFonts w:hint="eastAsia"/>
+        </w:rPr>
+        <w:t>Ass1</w:t>
+      </w:r>
+      <w:r>
+        <w:rPr>
+          <w:noProof/>
+        </w:rPr>
+        <w:drawing>
+          <wp:inline distT="0" distB="0" distL="0" distR="0" wp14:anchorId="3BC290F3" wp14:editId="5605E42A">
+            <wp:extent cx="5726348" cy="1333074"/>
+            <wp:effectExtent l="0" t="0" r="8255" b="635"/>
+            <wp:docPr id="16" name="圖片 16"/>
+            <wp:cNvGraphicFramePr>
+              <a:graphicFrameLocks xmlns:a="http://schemas.openxmlformats.org/drawingml/2006/main" noChangeAspect="1"/>
+            </wp:cNvGraphicFramePr>
+            <a:graphic xmlns:a="http://schemas.openxmlformats.org/drawingml/2006/main">
+              <a:graphicData uri="http://schemas.openxmlformats.org/drawingml/2006/picture">
+                <pic:pic xmlns:pic="http://schemas.openxmlformats.org/drawingml/2006/picture">
+                  <pic:nvPicPr>
+                    <pic:cNvPr id="1" name=""/>
+                    <pic:cNvPicPr/>
+                  </pic:nvPicPr>
+                  <pic:blipFill>
+                    <a:blip r:embed="rId23"/>
+                    <a:stretch>
+                      <a:fillRect/>
+                    </a:stretch>
+                  </pic:blipFill>
+                  <pic:spPr>
+                    <a:xfrm>
+                      <a:off x="0" y="0"/>
+                      <a:ext cx="5816174" cy="1353985"/>
+                    </a:xfrm>
+                    <a:prstGeom prst="rect">
+                      <a:avLst/>
+                    </a:prstGeom>
+                  </pic:spPr>
+                </pic:pic>
+              </a:graphicData>
+            </a:graphic>
+          </wp:inline>
+        </w:drawing>
+      </w:r>
+    </w:p>
+    <w:p>
+      <w:pPr>
+        <w:pStyle w:val="a3"/>
         <w:numPr>
           <w:ilvl w:val="0"/>
           <w:numId w:val="1"/>
         </w:numPr>
       </w:pPr>
       <w:r>
-        <w:t>apt-get</w:t>
-      </w:r>
-    </w:p>
-    <w:p>
-      <w:pPr>
-        <w:pStyle w:val="ListParagraph"/>
-        <w:numPr>
-          <w:ilvl w:val="0"/>
-          <w:numId w:val="1"/>
-        </w:numPr>
-      </w:pPr>
+        <w:t>vim</w:t>
+      </w:r>
+      <w:r>
+        <w:tab/>
+      </w:r>
+    </w:p>
+    <w:p>
+      <w:pPr>
+        <w:pStyle w:val="a3"/>
+        <w:numPr>
+          <w:ilvl w:val="1"/>
+          <w:numId w:val="1"/>
+        </w:numPr>
+      </w:pPr>
+      <w:r>
+        <w:rPr>
+          <w:noProof/>
+        </w:rPr>
+        <w:drawing>
+          <wp:inline distT="0" distB="0" distL="0" distR="0" wp14:anchorId="258CDD53" wp14:editId="230983F0">
+            <wp:extent cx="1558455" cy="161925"/>
+            <wp:effectExtent l="0" t="0" r="3810" b="0"/>
+            <wp:docPr id="6" name="圖片 6"/>
+            <wp:cNvGraphicFramePr>
+              <a:graphicFrameLocks xmlns:a="http://schemas.openxmlformats.org/drawingml/2006/main" noChangeAspect="1"/>
+            </wp:cNvGraphicFramePr>
+            <a:graphic xmlns:a="http://schemas.openxmlformats.org/drawingml/2006/main">
+              <a:graphicData uri="http://schemas.openxmlformats.org/drawingml/2006/picture">
+                <pic:pic xmlns:pic="http://schemas.openxmlformats.org/drawingml/2006/picture">
+                  <pic:nvPicPr>
+                    <pic:cNvPr id="1" name=""/>
+                    <pic:cNvPicPr/>
+                  </pic:nvPicPr>
+                  <pic:blipFill rotWithShape="1">
+                    <a:blip r:embed="rId24"/>
+                    <a:srcRect t="1" r="8080" b="-2"/>
+                    <a:stretch/>
+                  </pic:blipFill>
+                  <pic:spPr bwMode="auto">
+                    <a:xfrm>
+                      <a:off x="0" y="0"/>
+                      <a:ext cx="1558455" cy="161925"/>
+                    </a:xfrm>
+                    <a:prstGeom prst="rect">
+                      <a:avLst/>
+                    </a:prstGeom>
+                    <a:ln>
+                      <a:noFill/>
+                    </a:ln>
+                    <a:extLst>
+                      <a:ext uri="{53640926-AAD7-44D8-BBD7-CCE9431645EC}">
+                        <a14:shadowObscured xmlns:a14="http://schemas.microsoft.com/office/drawing/2010/main"/>
+                      </a:ext>
+                    </a:extLst>
+                  </pic:spPr>
+                </pic:pic>
+              </a:graphicData>
+            </a:graphic>
+          </wp:inline>
+        </w:drawing>
+      </w:r>
+    </w:p>
+    <w:p>
+      <w:pPr>
+        <w:pStyle w:val="a3"/>
+        <w:numPr>
+          <w:ilvl w:val="1"/>
+          <w:numId w:val="1"/>
+        </w:numPr>
+      </w:pPr>
+      <w:r>
+        <w:rPr>
+          <w:noProof/>
+        </w:rPr>
+        <w:drawing>
+          <wp:inline distT="0" distB="0" distL="0" distR="0" wp14:anchorId="375C2E4D" wp14:editId="6851DA13">
+            <wp:extent cx="5750659" cy="4823736"/>
+            <wp:effectExtent l="0" t="0" r="2540" b="0"/>
+            <wp:docPr id="7" name="圖片 7"/>
+            <wp:cNvGraphicFramePr>
+              <a:graphicFrameLocks xmlns:a="http://schemas.openxmlformats.org/drawingml/2006/main" noChangeAspect="1"/>
+            </wp:cNvGraphicFramePr>
+            <a:graphic xmlns:a="http://schemas.openxmlformats.org/drawingml/2006/main">
+              <a:graphicData uri="http://schemas.openxmlformats.org/drawingml/2006/picture">
+                <pic:pic xmlns:pic="http://schemas.openxmlformats.org/drawingml/2006/picture">
+                  <pic:nvPicPr>
+                    <pic:cNvPr id="1" name=""/>
+                    <pic:cNvPicPr/>
+                  </pic:nvPicPr>
+                  <pic:blipFill>
+                    <a:blip r:embed="rId25"/>
+                    <a:stretch>
+                      <a:fillRect/>
+                    </a:stretch>
+                  </pic:blipFill>
+                  <pic:spPr>
+                    <a:xfrm>
+                      <a:off x="0" y="0"/>
+                      <a:ext cx="5756882" cy="4828956"/>
+                    </a:xfrm>
+                    <a:prstGeom prst="rect">
+                      <a:avLst/>
+                    </a:prstGeom>
+                  </pic:spPr>
+                </pic:pic>
+              </a:graphicData>
+            </a:graphic>
+          </wp:inline>
+        </w:drawing>
+      </w:r>
+    </w:p>
+    <w:p>
+      <w:pPr>
+        <w:pStyle w:val="a3"/>
+        <w:numPr>
+          <w:ilvl w:val="1"/>
+          <w:numId w:val="1"/>
+        </w:numPr>
+      </w:pPr>
+      <w:r>
+        <w:rPr>
+          <w:rFonts w:hint="eastAsia"/>
+        </w:rPr>
+        <w:t>文字編輯器，可以利用</w:t>
+      </w:r>
       <w:proofErr w:type="spellStart"/>
       <w:r>
-        <w:t>gcc</w:t>
+        <w:rPr>
+          <w:rFonts w:hint="eastAsia"/>
+        </w:rPr>
+        <w:t>vimrc</w:t>
       </w:r>
       <w:proofErr w:type="spellEnd"/>
-    </w:p>
-    <w:p>
-      <w:pPr>
-        <w:pStyle w:val="ListParagraph"/>
-        <w:numPr>
-          <w:ilvl w:val="0"/>
-          <w:numId w:val="1"/>
-        </w:numPr>
-      </w:pPr>
+      <w:r>
+        <w:rPr>
+          <w:rFonts w:hint="eastAsia"/>
+        </w:rPr>
+        <w:t>調整一下設定讓自己用起來更開心</w:t>
+      </w:r>
+      <w:r>
+        <w:rPr>
+          <w:rFonts w:hint="eastAsia"/>
+        </w:rPr>
+        <w:t>(</w:t>
+      </w:r>
+      <w:r>
+        <w:rPr>
+          <w:rFonts w:hint="eastAsia"/>
+        </w:rPr>
+        <w:t>尤其是設定一下</w:t>
+      </w:r>
+      <w:r>
+        <w:rPr>
+          <w:rFonts w:hint="eastAsia"/>
+        </w:rPr>
+        <w:t>mouse=a</w:t>
+      </w:r>
+      <w:r>
+        <w:rPr>
+          <w:rFonts w:hint="eastAsia"/>
+        </w:rPr>
+        <w:t>可以讓滑鼠重新擁有功能</w:t>
+      </w:r>
+      <w:r>
+        <w:rPr>
+          <w:rFonts w:hint="eastAsia"/>
+        </w:rPr>
+        <w:t>)</w:t>
+      </w:r>
+    </w:p>
+    <w:p>
+      <w:pPr>
+        <w:pStyle w:val="a3"/>
+        <w:numPr>
+          <w:ilvl w:val="1"/>
+          <w:numId w:val="1"/>
+        </w:numPr>
+      </w:pPr>
+      <w:r>
+        <w:rPr>
+          <w:rFonts w:hint="eastAsia"/>
+        </w:rPr>
+        <w:t>常用的</w:t>
+      </w:r>
+      <w:r>
+        <w:rPr>
+          <w:rFonts w:hint="eastAsia"/>
+        </w:rPr>
+        <w:t>功能</w:t>
+      </w:r>
+      <w:r>
+        <w:rPr>
+          <w:rFonts w:hint="eastAsia"/>
+        </w:rPr>
+        <w:t>有</w:t>
+      </w:r>
+      <w:r>
+        <w:rPr>
+          <w:rFonts w:hint="eastAsia"/>
+        </w:rPr>
+        <w:t>esc</w:t>
+      </w:r>
+      <w:r>
+        <w:rPr>
+          <w:rFonts w:hint="eastAsia"/>
+        </w:rPr>
+        <w:t>返回瀏覽模式，</w:t>
+      </w:r>
       <w:proofErr w:type="spellStart"/>
       <w:r>
-        <w:t>chmod</w:t>
+        <w:rPr>
+          <w:rFonts w:hint="eastAsia"/>
+        </w:rPr>
+        <w:t>i</w:t>
       </w:r>
       <w:proofErr w:type="spellEnd"/>
-    </w:p>
-    <w:p>
-      <w:pPr>
-        <w:pStyle w:val="ListParagraph"/>
-        <w:numPr>
-          <w:ilvl w:val="0"/>
-          <w:numId w:val="1"/>
-        </w:numPr>
-      </w:pPr>
-      <w:proofErr w:type="spellStart"/>
-      <w:r>
-        <w:t>chown</w:t>
-      </w:r>
-      <w:proofErr w:type="spellEnd"/>
-    </w:p>
-    <w:p>
-      <w:pPr>
-        <w:pStyle w:val="ListParagraph"/>
-        <w:numPr>
-          <w:ilvl w:val="0"/>
-          <w:numId w:val="1"/>
-        </w:numPr>
-      </w:pPr>
-      <w:proofErr w:type="spellStart"/>
-      <w:r>
-        <w:t>chgrp</w:t>
-      </w:r>
-      <w:proofErr w:type="spellEnd"/>
-    </w:p>
-    <w:p>
-      <w:pPr>
-        <w:pStyle w:val="ListParagraph"/>
-        <w:numPr>
-          <w:ilvl w:val="0"/>
-          <w:numId w:val="1"/>
-        </w:numPr>
-      </w:pPr>
-      <w:r>
-        <w:t>mv</w:t>
-      </w:r>
-    </w:p>
-    <w:p>
-      <w:pPr>
-        <w:pStyle w:val="ListParagraph"/>
-        <w:numPr>
-          <w:ilvl w:val="0"/>
-          <w:numId w:val="1"/>
-        </w:numPr>
-      </w:pPr>
-      <w:r>
-        <w:t>ln</w:t>
-      </w:r>
-    </w:p>
-    <w:p>
-      <w:pPr>
-        <w:pStyle w:val="ListParagraph"/>
-        <w:numPr>
-          <w:ilvl w:val="0"/>
-          <w:numId w:val="1"/>
-        </w:numPr>
-      </w:pPr>
-      <w:r>
-        <w:t>mount</w:t>
-      </w:r>
-    </w:p>
-    <w:p>
-      <w:pPr>
-        <w:pStyle w:val="ListParagraph"/>
-        <w:numPr>
-          <w:ilvl w:val="0"/>
-          <w:numId w:val="1"/>
-        </w:numPr>
-      </w:pPr>
-      <w:r>
-        <w:t>tar</w:t>
-      </w:r>
-    </w:p>
-    <w:p>
-      <w:pPr>
-        <w:pStyle w:val="ListParagraph"/>
-        <w:numPr>
-          <w:ilvl w:val="0"/>
-          <w:numId w:val="1"/>
-        </w:numPr>
-      </w:pPr>
-      <w:r>
-        <w:t>vim</w:t>
-      </w:r>
-    </w:p>
-    <w:p/>
+      <w:r>
+        <w:rPr>
+          <w:rFonts w:hint="eastAsia"/>
+        </w:rPr>
+        <w:t>開始進入編輯模式，</w:t>
+      </w:r>
+      <w:r>
+        <w:rPr>
+          <w:rFonts w:hint="eastAsia"/>
+        </w:rPr>
+        <w:t>:w</w:t>
+      </w:r>
+      <w:r>
+        <w:rPr>
+          <w:rFonts w:hint="eastAsia"/>
+        </w:rPr>
+        <w:t>存檔，</w:t>
+      </w:r>
+      <w:r>
+        <w:rPr>
+          <w:rFonts w:hint="eastAsia"/>
+        </w:rPr>
+        <w:t>:q</w:t>
+      </w:r>
+      <w:r>
+        <w:rPr>
+          <w:rFonts w:hint="eastAsia"/>
+        </w:rPr>
+        <w:t>退出</w:t>
+      </w:r>
+    </w:p>
     <w:p/>
     <w:sectPr>
       <w:pgSz w:w="11900" w:h="16840"/>
-      <w:pgMar w:top="1440" w:right="1440" w:bottom="1440" w:left="1440" w:header="708" w:footer="708" w:gutter="0"/>
+      <w:pgMar w:top="720" w:right="720" w:bottom="720" w:left="720" w:header="708" w:footer="708" w:gutter="0"/>
       <w:cols w:space="708"/>
       <w:docGrid w:linePitch="360"/>
     </w:sectPr>
@@ -169,8 +2315,8 @@
 </file>
 
 <file path=word/numbering.xml><?xml version="1.0" encoding="utf-8"?>
-<w:numbering xmlns:wpc="http://schemas.microsoft.com/office/word/2010/wordprocessingCanvas" xmlns:mo="http://schemas.microsoft.com/office/mac/office/2008/main" xmlns:mc="http://schemas.openxmlformats.org/markup-compatibility/2006" xmlns:mv="urn:schemas-microsoft-com:mac:vml" xmlns:o="urn:schemas-microsoft-com:office:office" xmlns:r="http://schemas.openxmlformats.org/officeDocument/2006/relationships" xmlns:m="http://schemas.openxmlformats.org/officeDocument/2006/math" xmlns:v="urn:schemas-microsoft-com:vml" xmlns:wp14="http://schemas.microsoft.com/office/word/2010/wordprocessingDrawing" xmlns:wp="http://schemas.openxmlformats.org/drawingml/2006/wordprocessingDrawing" xmlns:w10="urn:schemas-microsoft-com:office:word" xmlns:w="http://schemas.openxmlformats.org/wordprocessingml/2006/main" xmlns:w14="http://schemas.microsoft.com/office/word/2010/wordml" xmlns:w15="http://schemas.microsoft.com/office/word/2012/wordml" xmlns:wpg="http://schemas.microsoft.com/office/word/2010/wordprocessingGroup" xmlns:wpi="http://schemas.microsoft.com/office/word/2010/wordprocessingInk" xmlns:wne="http://schemas.microsoft.com/office/word/2006/wordml" xmlns:wps="http://schemas.microsoft.com/office/word/2010/wordprocessingShape" mc:Ignorable="w14 w15 wp14">
-  <w:abstractNum w:abstractNumId="0">
+<w:numbering xmlns:wpc="http://schemas.microsoft.com/office/word/2010/wordprocessingCanvas" xmlns:cx="http://schemas.microsoft.com/office/drawing/2014/chartex" xmlns:mc="http://schemas.openxmlformats.org/markup-compatibility/2006" xmlns:o="urn:schemas-microsoft-com:office:office" xmlns:r="http://schemas.openxmlformats.org/officeDocument/2006/relationships" xmlns:m="http://schemas.openxmlformats.org/officeDocument/2006/math" xmlns:v="urn:schemas-microsoft-com:vml" xmlns:wp14="http://schemas.microsoft.com/office/word/2010/wordprocessingDrawing" xmlns:wp="http://schemas.openxmlformats.org/drawingml/2006/wordprocessingDrawing" xmlns:w10="urn:schemas-microsoft-com:office:word" xmlns:w="http://schemas.openxmlformats.org/wordprocessingml/2006/main" xmlns:w14="http://schemas.microsoft.com/office/word/2010/wordml" xmlns:w15="http://schemas.microsoft.com/office/word/2012/wordml" xmlns:w16se="http://schemas.microsoft.com/office/word/2015/wordml/symex" xmlns:wpg="http://schemas.microsoft.com/office/word/2010/wordprocessingGroup" xmlns:wpi="http://schemas.microsoft.com/office/word/2010/wordprocessingInk" xmlns:wne="http://schemas.microsoft.com/office/word/2006/wordml" xmlns:wps="http://schemas.microsoft.com/office/word/2010/wordprocessingShape" mc:Ignorable="w14 w15 w16se wp14">
+  <w:abstractNum w:abstractNumId="0" w15:restartNumberingAfterBreak="0">
     <w:nsid w:val="3E063EDF"/>
     <w:multiLevelType w:val="hybridMultilevel"/>
     <w:tmpl w:val="555E5FB8"/>
@@ -186,7 +2332,7 @@
         <w:rFonts w:ascii="Symbol" w:hAnsi="Symbol" w:hint="default"/>
       </w:rPr>
     </w:lvl>
-    <w:lvl w:ilvl="1" w:tplc="04090003" w:tentative="1">
+    <w:lvl w:ilvl="1" w:tplc="04090003">
       <w:start w:val="1"/>
       <w:numFmt w:val="bullet"/>
       <w:lvlText w:val="o"/>
@@ -198,7 +2344,7 @@
         <w:rFonts w:ascii="Courier New" w:hAnsi="Courier New" w:cs="Courier New" w:hint="default"/>
       </w:rPr>
     </w:lvl>
-    <w:lvl w:ilvl="2" w:tplc="04090005" w:tentative="1">
+    <w:lvl w:ilvl="2" w:tplc="04090005">
       <w:start w:val="1"/>
       <w:numFmt w:val="bullet"/>
       <w:lvlText w:val=""/>
@@ -283,14 +2429,130 @@
       </w:rPr>
     </w:lvl>
   </w:abstractNum>
+  <w:abstractNum w:abstractNumId="1" w15:restartNumberingAfterBreak="0">
+    <w:nsid w:val="58BD211C"/>
+    <w:multiLevelType w:val="hybridMultilevel"/>
+    <w:tmpl w:val="DB3C424A"/>
+    <w:lvl w:ilvl="0" w:tplc="04090001">
+      <w:start w:val="1"/>
+      <w:numFmt w:val="bullet"/>
+      <w:lvlText w:val=""/>
+      <w:lvlJc w:val="left"/>
+      <w:pPr>
+        <w:ind w:left="1920" w:hanging="480"/>
+      </w:pPr>
+      <w:rPr>
+        <w:rFonts w:ascii="Wingdings" w:hAnsi="Wingdings" w:hint="default"/>
+      </w:rPr>
+    </w:lvl>
+    <w:lvl w:ilvl="1" w:tplc="04090003" w:tentative="1">
+      <w:start w:val="1"/>
+      <w:numFmt w:val="bullet"/>
+      <w:lvlText w:val=""/>
+      <w:lvlJc w:val="left"/>
+      <w:pPr>
+        <w:ind w:left="2400" w:hanging="480"/>
+      </w:pPr>
+      <w:rPr>
+        <w:rFonts w:ascii="Wingdings" w:hAnsi="Wingdings" w:hint="default"/>
+      </w:rPr>
+    </w:lvl>
+    <w:lvl w:ilvl="2" w:tplc="04090005" w:tentative="1">
+      <w:start w:val="1"/>
+      <w:numFmt w:val="bullet"/>
+      <w:lvlText w:val=""/>
+      <w:lvlJc w:val="left"/>
+      <w:pPr>
+        <w:ind w:left="2880" w:hanging="480"/>
+      </w:pPr>
+      <w:rPr>
+        <w:rFonts w:ascii="Wingdings" w:hAnsi="Wingdings" w:hint="default"/>
+      </w:rPr>
+    </w:lvl>
+    <w:lvl w:ilvl="3" w:tplc="04090001" w:tentative="1">
+      <w:start w:val="1"/>
+      <w:numFmt w:val="bullet"/>
+      <w:lvlText w:val=""/>
+      <w:lvlJc w:val="left"/>
+      <w:pPr>
+        <w:ind w:left="3360" w:hanging="480"/>
+      </w:pPr>
+      <w:rPr>
+        <w:rFonts w:ascii="Wingdings" w:hAnsi="Wingdings" w:hint="default"/>
+      </w:rPr>
+    </w:lvl>
+    <w:lvl w:ilvl="4" w:tplc="04090003" w:tentative="1">
+      <w:start w:val="1"/>
+      <w:numFmt w:val="bullet"/>
+      <w:lvlText w:val=""/>
+      <w:lvlJc w:val="left"/>
+      <w:pPr>
+        <w:ind w:left="3840" w:hanging="480"/>
+      </w:pPr>
+      <w:rPr>
+        <w:rFonts w:ascii="Wingdings" w:hAnsi="Wingdings" w:hint="default"/>
+      </w:rPr>
+    </w:lvl>
+    <w:lvl w:ilvl="5" w:tplc="04090005" w:tentative="1">
+      <w:start w:val="1"/>
+      <w:numFmt w:val="bullet"/>
+      <w:lvlText w:val=""/>
+      <w:lvlJc w:val="left"/>
+      <w:pPr>
+        <w:ind w:left="4320" w:hanging="480"/>
+      </w:pPr>
+      <w:rPr>
+        <w:rFonts w:ascii="Wingdings" w:hAnsi="Wingdings" w:hint="default"/>
+      </w:rPr>
+    </w:lvl>
+    <w:lvl w:ilvl="6" w:tplc="04090001" w:tentative="1">
+      <w:start w:val="1"/>
+      <w:numFmt w:val="bullet"/>
+      <w:lvlText w:val=""/>
+      <w:lvlJc w:val="left"/>
+      <w:pPr>
+        <w:ind w:left="4800" w:hanging="480"/>
+      </w:pPr>
+      <w:rPr>
+        <w:rFonts w:ascii="Wingdings" w:hAnsi="Wingdings" w:hint="default"/>
+      </w:rPr>
+    </w:lvl>
+    <w:lvl w:ilvl="7" w:tplc="04090003" w:tentative="1">
+      <w:start w:val="1"/>
+      <w:numFmt w:val="bullet"/>
+      <w:lvlText w:val=""/>
+      <w:lvlJc w:val="left"/>
+      <w:pPr>
+        <w:ind w:left="5280" w:hanging="480"/>
+      </w:pPr>
+      <w:rPr>
+        <w:rFonts w:ascii="Wingdings" w:hAnsi="Wingdings" w:hint="default"/>
+      </w:rPr>
+    </w:lvl>
+    <w:lvl w:ilvl="8" w:tplc="04090005" w:tentative="1">
+      <w:start w:val="1"/>
+      <w:numFmt w:val="bullet"/>
+      <w:lvlText w:val=""/>
+      <w:lvlJc w:val="left"/>
+      <w:pPr>
+        <w:ind w:left="5760" w:hanging="480"/>
+      </w:pPr>
+      <w:rPr>
+        <w:rFonts w:ascii="Wingdings" w:hAnsi="Wingdings" w:hint="default"/>
+      </w:rPr>
+    </w:lvl>
+  </w:abstractNum>
   <w:num w:numId="1">
     <w:abstractNumId w:val="0"/>
+  </w:num>
+  <w:num w:numId="2">
+    <w:abstractNumId w:val="1"/>
   </w:num>
 </w:numbering>
 </file>
 
 <file path=word/styles.xml><?xml version="1.0" encoding="utf-8"?>
-<w:styles xmlns:mc="http://schemas.openxmlformats.org/markup-compatibility/2006" xmlns:r="http://schemas.openxmlformats.org/officeDocument/2006/relationships" xmlns:w="http://schemas.openxmlformats.org/wordprocessingml/2006/main" xmlns:w14="http://schemas.microsoft.com/office/word/2010/wordml" xmlns:w15="http://schemas.microsoft.com/office/word/2012/wordml" mc:Ignorable="w14 w15">
+<w:styles xmlns:mc="http://schemas.openxmlformats.org/markup-compatibility/2006" xmlns:r="http://schemas.openxmlformats.org/officeDocument/2006/relationships" xmlns:w="http://schemas.openxmlformats.org/wordprocessingml/2006/main" xmlns:w14="http://schemas.microsoft.com/office/word/2010/wordml" xmlns:w15="http://schemas.microsoft.com/office/word/2012/wordml" xmlns:w16se="http://schemas.microsoft.com/office/word/2015/wordml/symex" mc:Ignorable="w14 w15 w16se">
   <w:docDefaults>
     <w:rPrDefault>
       <w:rPr>
@@ -302,7 +2564,7 @@
     </w:rPrDefault>
     <w:pPrDefault/>
   </w:docDefaults>
-  <w:latentStyles w:defLockedState="0" w:defUIPriority="99" w:defSemiHidden="0" w:defUnhideWhenUsed="0" w:defQFormat="0" w:count="382">
+  <w:latentStyles w:defLockedState="0" w:defUIPriority="99" w:defSemiHidden="0" w:defUnhideWhenUsed="0" w:defQFormat="0" w:count="371">
     <w:lsdException w:name="Normal" w:uiPriority="0" w:qFormat="1"/>
     <w:lsdException w:name="heading 1" w:uiPriority="9" w:qFormat="1"/>
     <w:lsdException w:name="heading 2" w:semiHidden="1" w:uiPriority="9" w:unhideWhenUsed="1" w:qFormat="1"/>
@@ -459,15 +2721,6 @@
     <w:lsdException w:name="Balloon Text" w:semiHidden="1" w:unhideWhenUsed="1"/>
     <w:lsdException w:name="Table Grid" w:uiPriority="39"/>
     <w:lsdException w:name="Table Theme" w:semiHidden="1" w:unhideWhenUsed="1"/>
-    <w:lsdException w:name="Note Level 1" w:semiHidden="1" w:unhideWhenUsed="1"/>
-    <w:lsdException w:name="Note Level 2" w:semiHidden="1" w:unhideWhenUsed="1"/>
-    <w:lsdException w:name="Note Level 3" w:semiHidden="1" w:unhideWhenUsed="1"/>
-    <w:lsdException w:name="Note Level 4" w:semiHidden="1" w:unhideWhenUsed="1"/>
-    <w:lsdException w:name="Note Level 5" w:semiHidden="1" w:unhideWhenUsed="1"/>
-    <w:lsdException w:name="Note Level 6" w:semiHidden="1" w:unhideWhenUsed="1"/>
-    <w:lsdException w:name="Note Level 7" w:semiHidden="1" w:unhideWhenUsed="1"/>
-    <w:lsdException w:name="Note Level 8" w:semiHidden="1" w:unhideWhenUsed="1"/>
-    <w:lsdException w:name="Note Level 9" w:semiHidden="1" w:unhideWhenUsed="1"/>
     <w:lsdException w:name="Placeholder Text" w:semiHidden="1"/>
     <w:lsdException w:name="No Spacing" w:uiPriority="1" w:qFormat="1"/>
     <w:lsdException w:name="Light Shading" w:uiPriority="60"/>
@@ -683,20 +2936,18 @@
     <w:lsdException w:name="List Table 5 Dark Accent 6" w:uiPriority="50"/>
     <w:lsdException w:name="List Table 6 Colorful Accent 6" w:uiPriority="51"/>
     <w:lsdException w:name="List Table 7 Colorful Accent 6" w:uiPriority="52"/>
-    <w:lsdException w:name="Mention" w:semiHidden="1" w:unhideWhenUsed="1"/>
-    <w:lsdException w:name="Smart Hyperlink" w:semiHidden="1" w:unhideWhenUsed="1"/>
   </w:latentStyles>
-  <w:style w:type="paragraph" w:default="1" w:styleId="Normal">
+  <w:style w:type="paragraph" w:default="1" w:styleId="a">
     <w:name w:val="Normal"/>
     <w:qFormat/>
   </w:style>
-  <w:style w:type="character" w:default="1" w:styleId="DefaultParagraphFont">
+  <w:style w:type="character" w:default="1" w:styleId="a0">
     <w:name w:val="Default Paragraph Font"/>
     <w:uiPriority w:val="1"/>
     <w:semiHidden/>
     <w:unhideWhenUsed/>
   </w:style>
-  <w:style w:type="table" w:default="1" w:styleId="TableNormal">
+  <w:style w:type="table" w:default="1" w:styleId="a1">
     <w:name w:val="Normal Table"/>
     <w:uiPriority w:val="99"/>
     <w:semiHidden/>
@@ -711,15 +2962,15 @@
       </w:tblCellMar>
     </w:tblPr>
   </w:style>
-  <w:style w:type="numbering" w:default="1" w:styleId="NoList">
+  <w:style w:type="numbering" w:default="1" w:styleId="a2">
     <w:name w:val="No List"/>
     <w:uiPriority w:val="99"/>
     <w:semiHidden/>
     <w:unhideWhenUsed/>
   </w:style>
-  <w:style w:type="paragraph" w:styleId="ListParagraph">
+  <w:style w:type="paragraph" w:styleId="a3">
     <w:name w:val="List Paragraph"/>
-    <w:basedOn w:val="Normal"/>
+    <w:basedOn w:val="a"/>
     <w:uiPriority w:val="34"/>
     <w:qFormat/>
     <w:rsid w:val="00EC33E7"/>
@@ -727,6 +2978,17 @@
       <w:ind w:left="720"/>
       <w:contextualSpacing/>
     </w:pPr>
+  </w:style>
+  <w:style w:type="character" w:styleId="a4">
+    <w:name w:val="Hyperlink"/>
+    <w:basedOn w:val="a0"/>
+    <w:uiPriority w:val="99"/>
+    <w:unhideWhenUsed/>
+    <w:rsid w:val="00BF0E90"/>
+    <w:rPr>
+      <w:color w:val="0563C1" w:themeColor="hyperlink"/>
+      <w:u w:val="single"/>
+    </w:rPr>
   </w:style>
 </w:styles>
 </file>
